--- a/07 - Livrables/Réu décembre/Explications figures.docx
+++ b/07 - Livrables/Réu décembre/Explications figures.docx
@@ -57,6 +57,12 @@
       <w:r>
         <w:t xml:space="preserve">les features caractéristiques de différenciation des signaux. </w:t>
       </w:r>
+      <w:r>
+        <w:t xml:space="preserve">Nous nous intéressons principalement aux angles </w:t>
+      </w:r>
+      <w:r>
+        <w:t xml:space="preserve">obtenus sur le capteur. </w:t>
+      </w:r>
     </w:p>
     <w:p/>
     <w:p>
@@ -69,7 +75,22 @@
         <w:pStyle w:val="Puce1"/>
       </w:pPr>
       <w:r>
-        <w:t xml:space="preserve">360 Flip ; </w:t>
+        <w:t>360 Flip</w:t>
+      </w:r>
+      <w:r>
+        <w:t xml:space="preserve"> : </w:t>
+      </w:r>
+      <w:r>
+        <w:t>Rotation de 360° autour de l’axe z et y</w:t>
+      </w:r>
+      <w:r>
+        <w:t xml:space="preserve"> : </w:t>
+      </w:r>
+      <w:r>
+        <w:t>3 figures</w:t>
+      </w:r>
+      <w:r>
+        <w:t> ;</w:t>
       </w:r>
     </w:p>
     <w:p>
@@ -77,7 +98,22 @@
         <w:pStyle w:val="Puce1"/>
       </w:pPr>
       <w:r>
-        <w:t xml:space="preserve">Fs_Shovit ; </w:t>
+        <w:t>Fs_Shovit</w:t>
+      </w:r>
+      <w:r>
+        <w:t xml:space="preserve"> : </w:t>
+      </w:r>
+      <w:r>
+        <w:t>180° autour de l’axe z </w:t>
+      </w:r>
+      <w:r>
+        <w:t xml:space="preserve">dans un sens </w:t>
+      </w:r>
+      <w:r>
+        <w:t xml:space="preserve">: </w:t>
+      </w:r>
+      <w:r>
+        <w:t>4 figures ;</w:t>
       </w:r>
     </w:p>
     <w:p>
@@ -85,7 +121,19 @@
         <w:pStyle w:val="Puce1"/>
       </w:pPr>
       <w:r>
-        <w:t xml:space="preserve">Heelflip ; </w:t>
+        <w:t>Pop_Shovit :</w:t>
+      </w:r>
+      <w:r>
+        <w:t xml:space="preserve"> 180° autour de l’axe z dans l’autre sens</w:t>
+      </w:r>
+      <w:r>
+        <w:t> :</w:t>
+      </w:r>
+      <w:r>
+        <w:t xml:space="preserve"> 4 figures. </w:t>
+      </w:r>
+      <w:r>
+        <w:t xml:space="preserve"> </w:t>
       </w:r>
     </w:p>
     <w:p>
@@ -93,7 +141,25 @@
         <w:pStyle w:val="Puce1"/>
       </w:pPr>
       <w:r>
-        <w:t xml:space="preserve">Kickflip ; </w:t>
+        <w:t>Heelflip</w:t>
+      </w:r>
+      <w:r>
+        <w:t xml:space="preserve"> : </w:t>
+      </w:r>
+      <w:r>
+        <w:t>360° autour de l’axe y dans un sens</w:t>
+      </w:r>
+      <w:r>
+        <w:t xml:space="preserve"> </w:t>
+      </w:r>
+      <w:r>
+        <w:t xml:space="preserve">: </w:t>
+      </w:r>
+      <w:r>
+        <w:t>2 figures</w:t>
+      </w:r>
+      <w:r>
+        <w:t>.</w:t>
       </w:r>
     </w:p>
     <w:p>
@@ -101,7 +167,19 @@
         <w:pStyle w:val="Puce1"/>
       </w:pPr>
       <w:r>
-        <w:t xml:space="preserve">Ollie ; </w:t>
+        <w:t>Kickflip</w:t>
+      </w:r>
+      <w:r>
+        <w:t xml:space="preserve"> : </w:t>
+      </w:r>
+      <w:r>
+        <w:t>360° autour de l’axe y dans l’autre sens :</w:t>
+      </w:r>
+      <w:r>
+        <w:t xml:space="preserve"> </w:t>
+      </w:r>
+      <w:r>
+        <w:t>4 figures ;</w:t>
       </w:r>
     </w:p>
     <w:p>
@@ -109,7 +187,1346 @@
         <w:pStyle w:val="Puce1"/>
       </w:pPr>
       <w:r>
-        <w:t xml:space="preserve">Pop_Shovit. </w:t>
+        <w:t>Ollie</w:t>
+      </w:r>
+      <w:r>
+        <w:t xml:space="preserve"> : </w:t>
+      </w:r>
+      <w:r>
+        <w:t xml:space="preserve">Saut avec rotation autour de l’axe X : </w:t>
+      </w:r>
+      <w:r>
+        <w:t>8 figures ;</w:t>
+      </w:r>
+    </w:p>
+    <w:p>
+      <w:r>
+        <w:br w:type="page"/>
+      </w:r>
+    </w:p>
+    <w:p>
+      <w:pPr>
+        <w:pStyle w:val="Corps"/>
+        <w:rPr>
+          <w:b/>
+          <w:bCs/>
+          <w:u w:val="single"/>
+        </w:rPr>
+      </w:pPr>
+      <w:r>
+        <w:rPr>
+          <w:b/>
+          <w:bCs/>
+          <w:u w:val="single"/>
+        </w:rPr>
+        <w:lastRenderedPageBreak/>
+        <w:t xml:space="preserve">360 Flip </w:t>
+      </w:r>
+    </w:p>
+    <w:p>
+      <w:pPr>
+        <w:pStyle w:val="Corps"/>
+        <w:rPr>
+          <w:b/>
+          <w:bCs/>
+          <w:u w:val="single"/>
+        </w:rPr>
+      </w:pPr>
+      <w:r>
+        <w:rPr>
+          <w:noProof/>
+        </w:rPr>
+        <w:drawing>
+          <wp:inline distT="0" distB="0" distL="0" distR="0" wp14:anchorId="58F8B307" wp14:editId="27A345CB">
+            <wp:extent cx="5254861" cy="2602523"/>
+            <wp:effectExtent l="0" t="0" r="3175" b="7620"/>
+            <wp:docPr id="1" name="Image 1"/>
+            <wp:cNvGraphicFramePr>
+              <a:graphicFrameLocks xmlns:a="http://schemas.openxmlformats.org/drawingml/2006/main" noChangeAspect="1"/>
+            </wp:cNvGraphicFramePr>
+            <a:graphic xmlns:a="http://schemas.openxmlformats.org/drawingml/2006/main">
+              <a:graphicData uri="http://schemas.openxmlformats.org/drawingml/2006/picture">
+                <pic:pic xmlns:pic="http://schemas.openxmlformats.org/drawingml/2006/picture">
+                  <pic:nvPicPr>
+                    <pic:cNvPr id="0" name="Picture 1"/>
+                    <pic:cNvPicPr>
+                      <a:picLocks noChangeAspect="1" noChangeArrowheads="1"/>
+                    </pic:cNvPicPr>
+                  </pic:nvPicPr>
+                  <pic:blipFill>
+                    <a:blip r:embed="rId8" cstate="print">
+                      <a:extLst>
+                        <a:ext uri="{28A0092B-C50C-407E-A947-70E740481C1C}">
+                          <a14:useLocalDpi xmlns:a14="http://schemas.microsoft.com/office/drawing/2010/main" val="0"/>
+                        </a:ext>
+                      </a:extLst>
+                    </a:blip>
+                    <a:srcRect/>
+                    <a:stretch>
+                      <a:fillRect/>
+                    </a:stretch>
+                  </pic:blipFill>
+                  <pic:spPr bwMode="auto">
+                    <a:xfrm>
+                      <a:off x="0" y="0"/>
+                      <a:ext cx="5264473" cy="2607284"/>
+                    </a:xfrm>
+                    <a:prstGeom prst="rect">
+                      <a:avLst/>
+                    </a:prstGeom>
+                    <a:noFill/>
+                    <a:ln>
+                      <a:noFill/>
+                    </a:ln>
+                  </pic:spPr>
+                </pic:pic>
+              </a:graphicData>
+            </a:graphic>
+          </wp:inline>
+        </w:drawing>
+      </w:r>
+    </w:p>
+    <w:p>
+      <w:pPr>
+        <w:pStyle w:val="Corps"/>
+        <w:rPr>
+          <w:b/>
+          <w:bCs/>
+          <w:u w:val="single"/>
+        </w:rPr>
+      </w:pPr>
+      <w:r>
+        <w:rPr>
+          <w:noProof/>
+        </w:rPr>
+        <w:drawing>
+          <wp:inline distT="0" distB="0" distL="0" distR="0" wp14:anchorId="4ABC392D" wp14:editId="72D83537">
+            <wp:extent cx="5331656" cy="2640557"/>
+            <wp:effectExtent l="0" t="0" r="2540" b="7620"/>
+            <wp:docPr id="2" name="Image 2"/>
+            <wp:cNvGraphicFramePr>
+              <a:graphicFrameLocks xmlns:a="http://schemas.openxmlformats.org/drawingml/2006/main" noChangeAspect="1"/>
+            </wp:cNvGraphicFramePr>
+            <a:graphic xmlns:a="http://schemas.openxmlformats.org/drawingml/2006/main">
+              <a:graphicData uri="http://schemas.openxmlformats.org/drawingml/2006/picture">
+                <pic:pic xmlns:pic="http://schemas.openxmlformats.org/drawingml/2006/picture">
+                  <pic:nvPicPr>
+                    <pic:cNvPr id="0" name="Picture 3"/>
+                    <pic:cNvPicPr>
+                      <a:picLocks noChangeAspect="1" noChangeArrowheads="1"/>
+                    </pic:cNvPicPr>
+                  </pic:nvPicPr>
+                  <pic:blipFill>
+                    <a:blip r:embed="rId9" cstate="print">
+                      <a:extLst>
+                        <a:ext uri="{28A0092B-C50C-407E-A947-70E740481C1C}">
+                          <a14:useLocalDpi xmlns:a14="http://schemas.microsoft.com/office/drawing/2010/main" val="0"/>
+                        </a:ext>
+                      </a:extLst>
+                    </a:blip>
+                    <a:srcRect/>
+                    <a:stretch>
+                      <a:fillRect/>
+                    </a:stretch>
+                  </pic:blipFill>
+                  <pic:spPr bwMode="auto">
+                    <a:xfrm>
+                      <a:off x="0" y="0"/>
+                      <a:ext cx="5341736" cy="2645549"/>
+                    </a:xfrm>
+                    <a:prstGeom prst="rect">
+                      <a:avLst/>
+                    </a:prstGeom>
+                    <a:noFill/>
+                    <a:ln>
+                      <a:noFill/>
+                    </a:ln>
+                  </pic:spPr>
+                </pic:pic>
+              </a:graphicData>
+            </a:graphic>
+          </wp:inline>
+        </w:drawing>
+      </w:r>
+    </w:p>
+    <w:p>
+      <w:pPr>
+        <w:pStyle w:val="Corps"/>
+        <w:rPr>
+          <w:b/>
+          <w:bCs/>
+          <w:u w:val="single"/>
+        </w:rPr>
+      </w:pPr>
+      <w:r>
+        <w:rPr>
+          <w:b/>
+          <w:bCs/>
+          <w:u w:val="single"/>
+        </w:rPr>
+        <w:t>Observation </w:t>
+      </w:r>
+      <w:r>
+        <w:rPr>
+          <w:b/>
+          <w:bCs/>
+          <w:u w:val="single"/>
+        </w:rPr>
+        <w:t xml:space="preserve">sur les angles </w:t>
+      </w:r>
+      <w:r>
+        <w:rPr>
+          <w:b/>
+          <w:bCs/>
+          <w:u w:val="single"/>
+        </w:rPr>
+        <w:t xml:space="preserve">: </w:t>
+      </w:r>
+    </w:p>
+    <w:p>
+      <w:pPr>
+        <w:pStyle w:val="Corps"/>
+        <w:rPr>
+          <w:b/>
+          <w:bCs/>
+          <w:u w:val="single"/>
+        </w:rPr>
+      </w:pPr>
+    </w:p>
+    <w:p>
+      <w:pPr>
+        <w:pStyle w:val="Puce1"/>
+      </w:pPr>
+      <w:r>
+        <w:t>Rotation selon Z et Y liée à la figure</w:t>
+      </w:r>
+      <w:r>
+        <w:t xml:space="preserve"> avec changement de signe puisque 360°</w:t>
+      </w:r>
+      <w:r>
+        <w:t> ;</w:t>
+      </w:r>
+    </w:p>
+    <w:p>
+      <w:pPr>
+        <w:pStyle w:val="Puce1"/>
+      </w:pPr>
+      <w:r>
+        <w:t xml:space="preserve">Rotation selon X naturelle. </w:t>
+      </w:r>
+      <w:r>
+        <w:br w:type="page"/>
+      </w:r>
+    </w:p>
+    <w:p>
+      <w:pPr>
+        <w:rPr>
+          <w:b/>
+          <w:bCs/>
+          <w:u w:val="single"/>
+        </w:rPr>
+      </w:pPr>
+    </w:p>
+    <w:p>
+      <w:pPr>
+        <w:pStyle w:val="Corps"/>
+        <w:rPr>
+          <w:b/>
+          <w:bCs/>
+          <w:u w:val="single"/>
+        </w:rPr>
+      </w:pPr>
+      <w:r>
+        <w:rPr>
+          <w:b/>
+          <w:bCs/>
+          <w:u w:val="single"/>
+        </w:rPr>
+        <w:t>Front Side Shovit</w:t>
+      </w:r>
+    </w:p>
+    <w:p>
+      <w:pPr>
+        <w:pStyle w:val="Corps"/>
+        <w:rPr>
+          <w:b/>
+          <w:bCs/>
+          <w:u w:val="single"/>
+        </w:rPr>
+      </w:pPr>
+      <w:r>
+        <w:rPr>
+          <w:noProof/>
+        </w:rPr>
+        <w:drawing>
+          <wp:inline distT="0" distB="0" distL="0" distR="0" wp14:anchorId="14D5CB6D" wp14:editId="6087198A">
+            <wp:extent cx="5760720" cy="2853055"/>
+            <wp:effectExtent l="0" t="0" r="0" b="4445"/>
+            <wp:docPr id="3" name="Image 3"/>
+            <wp:cNvGraphicFramePr>
+              <a:graphicFrameLocks xmlns:a="http://schemas.openxmlformats.org/drawingml/2006/main" noChangeAspect="1"/>
+            </wp:cNvGraphicFramePr>
+            <a:graphic xmlns:a="http://schemas.openxmlformats.org/drawingml/2006/main">
+              <a:graphicData uri="http://schemas.openxmlformats.org/drawingml/2006/picture">
+                <pic:pic xmlns:pic="http://schemas.openxmlformats.org/drawingml/2006/picture">
+                  <pic:nvPicPr>
+                    <pic:cNvPr id="0" name="Picture 5"/>
+                    <pic:cNvPicPr>
+                      <a:picLocks noChangeAspect="1" noChangeArrowheads="1"/>
+                    </pic:cNvPicPr>
+                  </pic:nvPicPr>
+                  <pic:blipFill>
+                    <a:blip r:embed="rId10" cstate="print">
+                      <a:extLst>
+                        <a:ext uri="{28A0092B-C50C-407E-A947-70E740481C1C}">
+                          <a14:useLocalDpi xmlns:a14="http://schemas.microsoft.com/office/drawing/2010/main" val="0"/>
+                        </a:ext>
+                      </a:extLst>
+                    </a:blip>
+                    <a:srcRect/>
+                    <a:stretch>
+                      <a:fillRect/>
+                    </a:stretch>
+                  </pic:blipFill>
+                  <pic:spPr bwMode="auto">
+                    <a:xfrm>
+                      <a:off x="0" y="0"/>
+                      <a:ext cx="5760720" cy="2853055"/>
+                    </a:xfrm>
+                    <a:prstGeom prst="rect">
+                      <a:avLst/>
+                    </a:prstGeom>
+                    <a:noFill/>
+                    <a:ln>
+                      <a:noFill/>
+                    </a:ln>
+                  </pic:spPr>
+                </pic:pic>
+              </a:graphicData>
+            </a:graphic>
+          </wp:inline>
+        </w:drawing>
+      </w:r>
+    </w:p>
+    <w:p>
+      <w:pPr>
+        <w:pStyle w:val="Corps"/>
+        <w:rPr>
+          <w:b/>
+          <w:bCs/>
+          <w:u w:val="single"/>
+        </w:rPr>
+      </w:pPr>
+      <w:r>
+        <w:rPr>
+          <w:noProof/>
+        </w:rPr>
+        <w:drawing>
+          <wp:inline distT="0" distB="0" distL="0" distR="0" wp14:anchorId="7BFC633F" wp14:editId="08DF3300">
+            <wp:extent cx="5760720" cy="2853055"/>
+            <wp:effectExtent l="0" t="0" r="0" b="4445"/>
+            <wp:docPr id="4" name="Image 4"/>
+            <wp:cNvGraphicFramePr>
+              <a:graphicFrameLocks xmlns:a="http://schemas.openxmlformats.org/drawingml/2006/main" noChangeAspect="1"/>
+            </wp:cNvGraphicFramePr>
+            <a:graphic xmlns:a="http://schemas.openxmlformats.org/drawingml/2006/main">
+              <a:graphicData uri="http://schemas.openxmlformats.org/drawingml/2006/picture">
+                <pic:pic xmlns:pic="http://schemas.openxmlformats.org/drawingml/2006/picture">
+                  <pic:nvPicPr>
+                    <pic:cNvPr id="0" name="Picture 7"/>
+                    <pic:cNvPicPr>
+                      <a:picLocks noChangeAspect="1" noChangeArrowheads="1"/>
+                    </pic:cNvPicPr>
+                  </pic:nvPicPr>
+                  <pic:blipFill>
+                    <a:blip r:embed="rId11" cstate="print">
+                      <a:extLst>
+                        <a:ext uri="{28A0092B-C50C-407E-A947-70E740481C1C}">
+                          <a14:useLocalDpi xmlns:a14="http://schemas.microsoft.com/office/drawing/2010/main" val="0"/>
+                        </a:ext>
+                      </a:extLst>
+                    </a:blip>
+                    <a:srcRect/>
+                    <a:stretch>
+                      <a:fillRect/>
+                    </a:stretch>
+                  </pic:blipFill>
+                  <pic:spPr bwMode="auto">
+                    <a:xfrm>
+                      <a:off x="0" y="0"/>
+                      <a:ext cx="5760720" cy="2853055"/>
+                    </a:xfrm>
+                    <a:prstGeom prst="rect">
+                      <a:avLst/>
+                    </a:prstGeom>
+                    <a:noFill/>
+                    <a:ln>
+                      <a:noFill/>
+                    </a:ln>
+                  </pic:spPr>
+                </pic:pic>
+              </a:graphicData>
+            </a:graphic>
+          </wp:inline>
+        </w:drawing>
+      </w:r>
+    </w:p>
+    <w:p>
+      <w:pPr>
+        <w:pStyle w:val="Corps"/>
+        <w:rPr>
+          <w:b/>
+          <w:bCs/>
+          <w:u w:val="single"/>
+        </w:rPr>
+      </w:pPr>
+      <w:r>
+        <w:rPr>
+          <w:b/>
+          <w:bCs/>
+          <w:u w:val="single"/>
+        </w:rPr>
+        <w:t xml:space="preserve">Observation sur les angles : </w:t>
+      </w:r>
+    </w:p>
+    <w:p>
+      <w:pPr>
+        <w:pStyle w:val="Corps"/>
+        <w:rPr>
+          <w:b/>
+          <w:bCs/>
+          <w:u w:val="single"/>
+        </w:rPr>
+      </w:pPr>
+    </w:p>
+    <w:p>
+      <w:pPr>
+        <w:pStyle w:val="Puce1"/>
+      </w:pPr>
+      <w:r>
+        <w:t>Rotation</w:t>
+      </w:r>
+      <w:r>
+        <w:t xml:space="preserve"> principale</w:t>
+      </w:r>
+      <w:r>
+        <w:t xml:space="preserve"> dans le sens des Z positifs</w:t>
+      </w:r>
+      <w:r>
+        <w:t xml:space="preserve"> et pas de changement de signe </w:t>
+      </w:r>
+      <w:r>
+        <w:t>significatif</w:t>
+      </w:r>
+      <w:r>
+        <w:t> ;</w:t>
+      </w:r>
+    </w:p>
+    <w:p>
+      <w:pPr>
+        <w:pStyle w:val="Corps"/>
+        <w:rPr>
+          <w:b/>
+          <w:bCs/>
+          <w:u w:val="single"/>
+        </w:rPr>
+      </w:pPr>
+    </w:p>
+    <w:p>
+      <w:pPr>
+        <w:pStyle w:val="Corps"/>
+        <w:rPr>
+          <w:b/>
+          <w:bCs/>
+          <w:u w:val="single"/>
+        </w:rPr>
+      </w:pPr>
+    </w:p>
+    <w:p>
+      <w:pPr>
+        <w:pStyle w:val="Corps"/>
+        <w:rPr>
+          <w:b/>
+          <w:bCs/>
+          <w:u w:val="single"/>
+        </w:rPr>
+      </w:pPr>
+    </w:p>
+    <w:p>
+      <w:pPr>
+        <w:pStyle w:val="Corps"/>
+        <w:rPr>
+          <w:b/>
+          <w:bCs/>
+          <w:u w:val="single"/>
+        </w:rPr>
+      </w:pPr>
+    </w:p>
+    <w:p>
+      <w:pPr>
+        <w:pStyle w:val="Corps"/>
+        <w:rPr>
+          <w:b/>
+          <w:bCs/>
+          <w:u w:val="single"/>
+        </w:rPr>
+      </w:pPr>
+    </w:p>
+    <w:p>
+      <w:pPr>
+        <w:pStyle w:val="Corps"/>
+        <w:rPr>
+          <w:b/>
+          <w:bCs/>
+          <w:u w:val="single"/>
+        </w:rPr>
+      </w:pPr>
+      <w:r>
+        <w:rPr>
+          <w:b/>
+          <w:bCs/>
+          <w:u w:val="single"/>
+        </w:rPr>
+        <w:t xml:space="preserve">Pop Shovit </w:t>
+      </w:r>
+    </w:p>
+    <w:p>
+      <w:pPr>
+        <w:pStyle w:val="Corps"/>
+        <w:rPr>
+          <w:b/>
+          <w:bCs/>
+          <w:u w:val="single"/>
+        </w:rPr>
+      </w:pPr>
+      <w:r>
+        <w:rPr>
+          <w:noProof/>
+        </w:rPr>
+        <w:drawing>
+          <wp:inline distT="0" distB="0" distL="0" distR="0" wp14:anchorId="1CEBB3C8" wp14:editId="5C0E6E9E">
+            <wp:extent cx="5760720" cy="2853055"/>
+            <wp:effectExtent l="0" t="0" r="0" b="4445"/>
+            <wp:docPr id="5" name="Image 5"/>
+            <wp:cNvGraphicFramePr>
+              <a:graphicFrameLocks xmlns:a="http://schemas.openxmlformats.org/drawingml/2006/main" noChangeAspect="1"/>
+            </wp:cNvGraphicFramePr>
+            <a:graphic xmlns:a="http://schemas.openxmlformats.org/drawingml/2006/main">
+              <a:graphicData uri="http://schemas.openxmlformats.org/drawingml/2006/picture">
+                <pic:pic xmlns:pic="http://schemas.openxmlformats.org/drawingml/2006/picture">
+                  <pic:nvPicPr>
+                    <pic:cNvPr id="0" name="Picture 9"/>
+                    <pic:cNvPicPr>
+                      <a:picLocks noChangeAspect="1" noChangeArrowheads="1"/>
+                    </pic:cNvPicPr>
+                  </pic:nvPicPr>
+                  <pic:blipFill>
+                    <a:blip r:embed="rId12" cstate="print">
+                      <a:extLst>
+                        <a:ext uri="{28A0092B-C50C-407E-A947-70E740481C1C}">
+                          <a14:useLocalDpi xmlns:a14="http://schemas.microsoft.com/office/drawing/2010/main" val="0"/>
+                        </a:ext>
+                      </a:extLst>
+                    </a:blip>
+                    <a:srcRect/>
+                    <a:stretch>
+                      <a:fillRect/>
+                    </a:stretch>
+                  </pic:blipFill>
+                  <pic:spPr bwMode="auto">
+                    <a:xfrm>
+                      <a:off x="0" y="0"/>
+                      <a:ext cx="5760720" cy="2853055"/>
+                    </a:xfrm>
+                    <a:prstGeom prst="rect">
+                      <a:avLst/>
+                    </a:prstGeom>
+                    <a:noFill/>
+                    <a:ln>
+                      <a:noFill/>
+                    </a:ln>
+                  </pic:spPr>
+                </pic:pic>
+              </a:graphicData>
+            </a:graphic>
+          </wp:inline>
+        </w:drawing>
+      </w:r>
+    </w:p>
+    <w:p>
+      <w:pPr>
+        <w:pStyle w:val="Corps"/>
+        <w:rPr>
+          <w:b/>
+          <w:bCs/>
+          <w:u w:val="single"/>
+        </w:rPr>
+      </w:pPr>
+      <w:r>
+        <w:rPr>
+          <w:noProof/>
+        </w:rPr>
+        <w:drawing>
+          <wp:inline distT="0" distB="0" distL="0" distR="0" wp14:anchorId="5EAED51F" wp14:editId="20A53605">
+            <wp:extent cx="5760720" cy="2853055"/>
+            <wp:effectExtent l="0" t="0" r="0" b="4445"/>
+            <wp:docPr id="6" name="Image 6"/>
+            <wp:cNvGraphicFramePr>
+              <a:graphicFrameLocks xmlns:a="http://schemas.openxmlformats.org/drawingml/2006/main" noChangeAspect="1"/>
+            </wp:cNvGraphicFramePr>
+            <a:graphic xmlns:a="http://schemas.openxmlformats.org/drawingml/2006/main">
+              <a:graphicData uri="http://schemas.openxmlformats.org/drawingml/2006/picture">
+                <pic:pic xmlns:pic="http://schemas.openxmlformats.org/drawingml/2006/picture">
+                  <pic:nvPicPr>
+                    <pic:cNvPr id="0" name="Picture 11"/>
+                    <pic:cNvPicPr>
+                      <a:picLocks noChangeAspect="1" noChangeArrowheads="1"/>
+                    </pic:cNvPicPr>
+                  </pic:nvPicPr>
+                  <pic:blipFill>
+                    <a:blip r:embed="rId13" cstate="print">
+                      <a:extLst>
+                        <a:ext uri="{28A0092B-C50C-407E-A947-70E740481C1C}">
+                          <a14:useLocalDpi xmlns:a14="http://schemas.microsoft.com/office/drawing/2010/main" val="0"/>
+                        </a:ext>
+                      </a:extLst>
+                    </a:blip>
+                    <a:srcRect/>
+                    <a:stretch>
+                      <a:fillRect/>
+                    </a:stretch>
+                  </pic:blipFill>
+                  <pic:spPr bwMode="auto">
+                    <a:xfrm>
+                      <a:off x="0" y="0"/>
+                      <a:ext cx="5760720" cy="2853055"/>
+                    </a:xfrm>
+                    <a:prstGeom prst="rect">
+                      <a:avLst/>
+                    </a:prstGeom>
+                    <a:noFill/>
+                    <a:ln>
+                      <a:noFill/>
+                    </a:ln>
+                  </pic:spPr>
+                </pic:pic>
+              </a:graphicData>
+            </a:graphic>
+          </wp:inline>
+        </w:drawing>
+      </w:r>
+      <w:r>
+        <w:rPr>
+          <w:b/>
+          <w:bCs/>
+          <w:u w:val="single"/>
+        </w:rPr>
+        <w:t xml:space="preserve">Observation sur les angles : </w:t>
+      </w:r>
+    </w:p>
+    <w:p>
+      <w:pPr>
+        <w:pStyle w:val="Corps"/>
+        <w:rPr>
+          <w:b/>
+          <w:bCs/>
+          <w:u w:val="single"/>
+        </w:rPr>
+      </w:pPr>
+    </w:p>
+    <w:p>
+      <w:pPr>
+        <w:pStyle w:val="Puce1"/>
+      </w:pPr>
+      <w:r>
+        <w:t xml:space="preserve">Rotation principale dans le sens des Z </w:t>
+      </w:r>
+      <w:r>
+        <w:t>négatifs</w:t>
+      </w:r>
+      <w:r>
+        <w:t xml:space="preserve"> et pas de changement de signe significatif </w:t>
+      </w:r>
+      <w:r>
+        <w:t xml:space="preserve">puisque 180° </w:t>
+      </w:r>
+      <w:r>
+        <w:t>;</w:t>
+      </w:r>
+    </w:p>
+    <w:p>
+      <w:pPr>
+        <w:rPr>
+          <w:b/>
+          <w:bCs/>
+          <w:u w:val="single"/>
+        </w:rPr>
+      </w:pPr>
+      <w:r>
+        <w:rPr>
+          <w:b/>
+          <w:bCs/>
+          <w:u w:val="single"/>
+        </w:rPr>
+        <w:br w:type="page"/>
+      </w:r>
+    </w:p>
+    <w:p>
+      <w:pPr>
+        <w:pStyle w:val="Corps"/>
+        <w:rPr>
+          <w:b/>
+          <w:bCs/>
+          <w:u w:val="single"/>
+        </w:rPr>
+      </w:pPr>
+      <w:r>
+        <w:rPr>
+          <w:b/>
+          <w:bCs/>
+          <w:u w:val="single"/>
+        </w:rPr>
+        <w:lastRenderedPageBreak/>
+        <w:t xml:space="preserve">Heelflip </w:t>
+      </w:r>
+    </w:p>
+    <w:p>
+      <w:pPr>
+        <w:pStyle w:val="Corps"/>
+        <w:rPr>
+          <w:b/>
+          <w:bCs/>
+          <w:u w:val="single"/>
+        </w:rPr>
+      </w:pPr>
+      <w:r>
+        <w:rPr>
+          <w:noProof/>
+        </w:rPr>
+        <w:drawing>
+          <wp:inline distT="0" distB="0" distL="0" distR="0" wp14:anchorId="597611D8" wp14:editId="09193093">
+            <wp:extent cx="5760720" cy="2853055"/>
+            <wp:effectExtent l="0" t="0" r="0" b="4445"/>
+            <wp:docPr id="7" name="Image 7"/>
+            <wp:cNvGraphicFramePr>
+              <a:graphicFrameLocks xmlns:a="http://schemas.openxmlformats.org/drawingml/2006/main" noChangeAspect="1"/>
+            </wp:cNvGraphicFramePr>
+            <a:graphic xmlns:a="http://schemas.openxmlformats.org/drawingml/2006/main">
+              <a:graphicData uri="http://schemas.openxmlformats.org/drawingml/2006/picture">
+                <pic:pic xmlns:pic="http://schemas.openxmlformats.org/drawingml/2006/picture">
+                  <pic:nvPicPr>
+                    <pic:cNvPr id="0" name="Picture 13"/>
+                    <pic:cNvPicPr>
+                      <a:picLocks noChangeAspect="1" noChangeArrowheads="1"/>
+                    </pic:cNvPicPr>
+                  </pic:nvPicPr>
+                  <pic:blipFill>
+                    <a:blip r:embed="rId14" cstate="print">
+                      <a:extLst>
+                        <a:ext uri="{28A0092B-C50C-407E-A947-70E740481C1C}">
+                          <a14:useLocalDpi xmlns:a14="http://schemas.microsoft.com/office/drawing/2010/main" val="0"/>
+                        </a:ext>
+                      </a:extLst>
+                    </a:blip>
+                    <a:srcRect/>
+                    <a:stretch>
+                      <a:fillRect/>
+                    </a:stretch>
+                  </pic:blipFill>
+                  <pic:spPr bwMode="auto">
+                    <a:xfrm>
+                      <a:off x="0" y="0"/>
+                      <a:ext cx="5760720" cy="2853055"/>
+                    </a:xfrm>
+                    <a:prstGeom prst="rect">
+                      <a:avLst/>
+                    </a:prstGeom>
+                    <a:noFill/>
+                    <a:ln>
+                      <a:noFill/>
+                    </a:ln>
+                  </pic:spPr>
+                </pic:pic>
+              </a:graphicData>
+            </a:graphic>
+          </wp:inline>
+        </w:drawing>
+      </w:r>
+    </w:p>
+    <w:p>
+      <w:pPr>
+        <w:pStyle w:val="Corps"/>
+        <w:rPr>
+          <w:b/>
+          <w:bCs/>
+          <w:u w:val="single"/>
+        </w:rPr>
+      </w:pPr>
+      <w:r>
+        <w:rPr>
+          <w:noProof/>
+        </w:rPr>
+        <w:drawing>
+          <wp:inline distT="0" distB="0" distL="0" distR="0" wp14:anchorId="1CCD0E43" wp14:editId="08058C02">
+            <wp:extent cx="5760720" cy="2853055"/>
+            <wp:effectExtent l="0" t="0" r="0" b="4445"/>
+            <wp:docPr id="8" name="Image 8"/>
+            <wp:cNvGraphicFramePr>
+              <a:graphicFrameLocks xmlns:a="http://schemas.openxmlformats.org/drawingml/2006/main" noChangeAspect="1"/>
+            </wp:cNvGraphicFramePr>
+            <a:graphic xmlns:a="http://schemas.openxmlformats.org/drawingml/2006/main">
+              <a:graphicData uri="http://schemas.openxmlformats.org/drawingml/2006/picture">
+                <pic:pic xmlns:pic="http://schemas.openxmlformats.org/drawingml/2006/picture">
+                  <pic:nvPicPr>
+                    <pic:cNvPr id="0" name="Picture 15"/>
+                    <pic:cNvPicPr>
+                      <a:picLocks noChangeAspect="1" noChangeArrowheads="1"/>
+                    </pic:cNvPicPr>
+                  </pic:nvPicPr>
+                  <pic:blipFill>
+                    <a:blip r:embed="rId15" cstate="print">
+                      <a:extLst>
+                        <a:ext uri="{28A0092B-C50C-407E-A947-70E740481C1C}">
+                          <a14:useLocalDpi xmlns:a14="http://schemas.microsoft.com/office/drawing/2010/main" val="0"/>
+                        </a:ext>
+                      </a:extLst>
+                    </a:blip>
+                    <a:srcRect/>
+                    <a:stretch>
+                      <a:fillRect/>
+                    </a:stretch>
+                  </pic:blipFill>
+                  <pic:spPr bwMode="auto">
+                    <a:xfrm>
+                      <a:off x="0" y="0"/>
+                      <a:ext cx="5760720" cy="2853055"/>
+                    </a:xfrm>
+                    <a:prstGeom prst="rect">
+                      <a:avLst/>
+                    </a:prstGeom>
+                    <a:noFill/>
+                    <a:ln>
+                      <a:noFill/>
+                    </a:ln>
+                  </pic:spPr>
+                </pic:pic>
+              </a:graphicData>
+            </a:graphic>
+          </wp:inline>
+        </w:drawing>
+      </w:r>
+      <w:r>
+        <w:rPr>
+          <w:b/>
+          <w:bCs/>
+          <w:u w:val="single"/>
+        </w:rPr>
+        <w:t xml:space="preserve">Observation sur les angles : </w:t>
+      </w:r>
+    </w:p>
+    <w:p>
+      <w:pPr>
+        <w:pStyle w:val="Corps"/>
+        <w:rPr>
+          <w:b/>
+          <w:bCs/>
+          <w:u w:val="single"/>
+        </w:rPr>
+      </w:pPr>
+    </w:p>
+    <w:p>
+      <w:pPr>
+        <w:pStyle w:val="Puce1"/>
+      </w:pPr>
+      <w:r>
+        <w:t xml:space="preserve">Rotation principale dans le sens des </w:t>
+      </w:r>
+      <w:r>
+        <w:t>Y</w:t>
+      </w:r>
+      <w:r>
+        <w:t xml:space="preserve"> </w:t>
+      </w:r>
+      <w:r>
+        <w:t>posit</w:t>
+      </w:r>
+      <w:r>
+        <w:t>ifs et pas de changement de signe significatif puisque 180° ;</w:t>
+      </w:r>
+    </w:p>
+    <w:p>
+      <w:pPr>
+        <w:pStyle w:val="Corps"/>
+        <w:rPr>
+          <w:b/>
+          <w:bCs/>
+          <w:u w:val="single"/>
+        </w:rPr>
+      </w:pPr>
+    </w:p>
+    <w:p>
+      <w:pPr>
+        <w:pStyle w:val="Corps"/>
+        <w:rPr>
+          <w:b/>
+          <w:bCs/>
+          <w:u w:val="single"/>
+        </w:rPr>
+      </w:pPr>
+    </w:p>
+    <w:p>
+      <w:pPr>
+        <w:pStyle w:val="Corps"/>
+        <w:rPr>
+          <w:b/>
+          <w:bCs/>
+          <w:u w:val="single"/>
+        </w:rPr>
+      </w:pPr>
+    </w:p>
+    <w:p>
+      <w:pPr>
+        <w:pStyle w:val="Corps"/>
+        <w:rPr>
+          <w:b/>
+          <w:bCs/>
+          <w:u w:val="single"/>
+        </w:rPr>
+      </w:pPr>
+    </w:p>
+    <w:p>
+      <w:pPr>
+        <w:pStyle w:val="Corps"/>
+        <w:rPr>
+          <w:b/>
+          <w:bCs/>
+          <w:u w:val="single"/>
+        </w:rPr>
+      </w:pPr>
+    </w:p>
+    <w:p>
+      <w:pPr>
+        <w:pStyle w:val="Corps"/>
+        <w:rPr>
+          <w:b/>
+          <w:bCs/>
+          <w:u w:val="single"/>
+        </w:rPr>
+      </w:pPr>
+      <w:r>
+        <w:rPr>
+          <w:b/>
+          <w:bCs/>
+          <w:u w:val="single"/>
+        </w:rPr>
+        <w:lastRenderedPageBreak/>
+        <w:t xml:space="preserve">Kickflip </w:t>
+      </w:r>
+    </w:p>
+    <w:p>
+      <w:pPr>
+        <w:pStyle w:val="Corps"/>
+        <w:rPr>
+          <w:b/>
+          <w:bCs/>
+          <w:u w:val="single"/>
+        </w:rPr>
+      </w:pPr>
+      <w:r>
+        <w:rPr>
+          <w:noProof/>
+        </w:rPr>
+        <w:drawing>
+          <wp:inline distT="0" distB="0" distL="0" distR="0" wp14:anchorId="5097BF4A" wp14:editId="0E86C52C">
+            <wp:extent cx="5760720" cy="2853055"/>
+            <wp:effectExtent l="0" t="0" r="0" b="4445"/>
+            <wp:docPr id="9" name="Image 9"/>
+            <wp:cNvGraphicFramePr>
+              <a:graphicFrameLocks xmlns:a="http://schemas.openxmlformats.org/drawingml/2006/main" noChangeAspect="1"/>
+            </wp:cNvGraphicFramePr>
+            <a:graphic xmlns:a="http://schemas.openxmlformats.org/drawingml/2006/main">
+              <a:graphicData uri="http://schemas.openxmlformats.org/drawingml/2006/picture">
+                <pic:pic xmlns:pic="http://schemas.openxmlformats.org/drawingml/2006/picture">
+                  <pic:nvPicPr>
+                    <pic:cNvPr id="0" name="Picture 17"/>
+                    <pic:cNvPicPr>
+                      <a:picLocks noChangeAspect="1" noChangeArrowheads="1"/>
+                    </pic:cNvPicPr>
+                  </pic:nvPicPr>
+                  <pic:blipFill>
+                    <a:blip r:embed="rId16" cstate="print">
+                      <a:extLst>
+                        <a:ext uri="{28A0092B-C50C-407E-A947-70E740481C1C}">
+                          <a14:useLocalDpi xmlns:a14="http://schemas.microsoft.com/office/drawing/2010/main" val="0"/>
+                        </a:ext>
+                      </a:extLst>
+                    </a:blip>
+                    <a:srcRect/>
+                    <a:stretch>
+                      <a:fillRect/>
+                    </a:stretch>
+                  </pic:blipFill>
+                  <pic:spPr bwMode="auto">
+                    <a:xfrm>
+                      <a:off x="0" y="0"/>
+                      <a:ext cx="5760720" cy="2853055"/>
+                    </a:xfrm>
+                    <a:prstGeom prst="rect">
+                      <a:avLst/>
+                    </a:prstGeom>
+                    <a:noFill/>
+                    <a:ln>
+                      <a:noFill/>
+                    </a:ln>
+                  </pic:spPr>
+                </pic:pic>
+              </a:graphicData>
+            </a:graphic>
+          </wp:inline>
+        </w:drawing>
+      </w:r>
+    </w:p>
+    <w:p>
+      <w:pPr>
+        <w:pStyle w:val="Corps"/>
+        <w:rPr>
+          <w:b/>
+          <w:bCs/>
+          <w:u w:val="single"/>
+        </w:rPr>
+      </w:pPr>
+      <w:r>
+        <w:rPr>
+          <w:noProof/>
+        </w:rPr>
+        <w:drawing>
+          <wp:inline distT="0" distB="0" distL="0" distR="0" wp14:anchorId="1FB4D95C" wp14:editId="55DA3787">
+            <wp:extent cx="5760720" cy="2853055"/>
+            <wp:effectExtent l="0" t="0" r="0" b="4445"/>
+            <wp:docPr id="10" name="Image 10"/>
+            <wp:cNvGraphicFramePr>
+              <a:graphicFrameLocks xmlns:a="http://schemas.openxmlformats.org/drawingml/2006/main" noChangeAspect="1"/>
+            </wp:cNvGraphicFramePr>
+            <a:graphic xmlns:a="http://schemas.openxmlformats.org/drawingml/2006/main">
+              <a:graphicData uri="http://schemas.openxmlformats.org/drawingml/2006/picture">
+                <pic:pic xmlns:pic="http://schemas.openxmlformats.org/drawingml/2006/picture">
+                  <pic:nvPicPr>
+                    <pic:cNvPr id="0" name="Picture 19"/>
+                    <pic:cNvPicPr>
+                      <a:picLocks noChangeAspect="1" noChangeArrowheads="1"/>
+                    </pic:cNvPicPr>
+                  </pic:nvPicPr>
+                  <pic:blipFill>
+                    <a:blip r:embed="rId17" cstate="print">
+                      <a:extLst>
+                        <a:ext uri="{28A0092B-C50C-407E-A947-70E740481C1C}">
+                          <a14:useLocalDpi xmlns:a14="http://schemas.microsoft.com/office/drawing/2010/main" val="0"/>
+                        </a:ext>
+                      </a:extLst>
+                    </a:blip>
+                    <a:srcRect/>
+                    <a:stretch>
+                      <a:fillRect/>
+                    </a:stretch>
+                  </pic:blipFill>
+                  <pic:spPr bwMode="auto">
+                    <a:xfrm>
+                      <a:off x="0" y="0"/>
+                      <a:ext cx="5760720" cy="2853055"/>
+                    </a:xfrm>
+                    <a:prstGeom prst="rect">
+                      <a:avLst/>
+                    </a:prstGeom>
+                    <a:noFill/>
+                    <a:ln>
+                      <a:noFill/>
+                    </a:ln>
+                  </pic:spPr>
+                </pic:pic>
+              </a:graphicData>
+            </a:graphic>
+          </wp:inline>
+        </w:drawing>
+      </w:r>
+    </w:p>
+    <w:p>
+      <w:pPr>
+        <w:pStyle w:val="Corps"/>
+        <w:rPr>
+          <w:b/>
+          <w:bCs/>
+          <w:u w:val="single"/>
+        </w:rPr>
+      </w:pPr>
+      <w:r>
+        <w:rPr>
+          <w:b/>
+          <w:bCs/>
+          <w:u w:val="single"/>
+        </w:rPr>
+        <w:t xml:space="preserve">Observation sur les angles : </w:t>
+      </w:r>
+    </w:p>
+    <w:p>
+      <w:pPr>
+        <w:pStyle w:val="Corps"/>
+        <w:rPr>
+          <w:b/>
+          <w:bCs/>
+          <w:u w:val="single"/>
+        </w:rPr>
+      </w:pPr>
+    </w:p>
+    <w:p>
+      <w:pPr>
+        <w:pStyle w:val="Puce1"/>
+      </w:pPr>
+      <w:r>
+        <w:t xml:space="preserve">Rotation principale dans le sens des Y </w:t>
+      </w:r>
+      <w:r>
+        <w:t>négatifs</w:t>
+      </w:r>
+      <w:r>
+        <w:t xml:space="preserve"> et pas de changement de signe significatif puisque 180° ;</w:t>
+      </w:r>
+    </w:p>
+    <w:p>
+      <w:pPr>
+        <w:rPr>
+          <w:b/>
+          <w:bCs/>
+          <w:u w:val="single"/>
+        </w:rPr>
+      </w:pPr>
+      <w:r>
+        <w:rPr>
+          <w:b/>
+          <w:bCs/>
+          <w:u w:val="single"/>
+        </w:rPr>
+        <w:br w:type="page"/>
+      </w:r>
+    </w:p>
+    <w:p>
+      <w:pPr>
+        <w:pStyle w:val="Corps"/>
+        <w:rPr>
+          <w:b/>
+          <w:bCs/>
+          <w:u w:val="single"/>
+        </w:rPr>
+      </w:pPr>
+      <w:r>
+        <w:rPr>
+          <w:b/>
+          <w:bCs/>
+          <w:u w:val="single"/>
+        </w:rPr>
+        <w:lastRenderedPageBreak/>
+        <w:t xml:space="preserve">Ollie </w:t>
+      </w:r>
+    </w:p>
+    <w:p>
+      <w:pPr>
+        <w:pStyle w:val="Corps"/>
+        <w:rPr>
+          <w:b/>
+          <w:bCs/>
+          <w:u w:val="single"/>
+        </w:rPr>
+      </w:pPr>
+      <w:r>
+        <w:rPr>
+          <w:noProof/>
+        </w:rPr>
+        <w:drawing>
+          <wp:inline distT="0" distB="0" distL="0" distR="0" wp14:anchorId="76DB21AC" wp14:editId="08B927FB">
+            <wp:extent cx="5760720" cy="2853055"/>
+            <wp:effectExtent l="0" t="0" r="0" b="4445"/>
+            <wp:docPr id="11" name="Image 11"/>
+            <wp:cNvGraphicFramePr>
+              <a:graphicFrameLocks xmlns:a="http://schemas.openxmlformats.org/drawingml/2006/main" noChangeAspect="1"/>
+            </wp:cNvGraphicFramePr>
+            <a:graphic xmlns:a="http://schemas.openxmlformats.org/drawingml/2006/main">
+              <a:graphicData uri="http://schemas.openxmlformats.org/drawingml/2006/picture">
+                <pic:pic xmlns:pic="http://schemas.openxmlformats.org/drawingml/2006/picture">
+                  <pic:nvPicPr>
+                    <pic:cNvPr id="0" name="Picture 21"/>
+                    <pic:cNvPicPr>
+                      <a:picLocks noChangeAspect="1" noChangeArrowheads="1"/>
+                    </pic:cNvPicPr>
+                  </pic:nvPicPr>
+                  <pic:blipFill>
+                    <a:blip r:embed="rId18" cstate="print">
+                      <a:extLst>
+                        <a:ext uri="{28A0092B-C50C-407E-A947-70E740481C1C}">
+                          <a14:useLocalDpi xmlns:a14="http://schemas.microsoft.com/office/drawing/2010/main" val="0"/>
+                        </a:ext>
+                      </a:extLst>
+                    </a:blip>
+                    <a:srcRect/>
+                    <a:stretch>
+                      <a:fillRect/>
+                    </a:stretch>
+                  </pic:blipFill>
+                  <pic:spPr bwMode="auto">
+                    <a:xfrm>
+                      <a:off x="0" y="0"/>
+                      <a:ext cx="5760720" cy="2853055"/>
+                    </a:xfrm>
+                    <a:prstGeom prst="rect">
+                      <a:avLst/>
+                    </a:prstGeom>
+                    <a:noFill/>
+                    <a:ln>
+                      <a:noFill/>
+                    </a:ln>
+                  </pic:spPr>
+                </pic:pic>
+              </a:graphicData>
+            </a:graphic>
+          </wp:inline>
+        </w:drawing>
+      </w:r>
+    </w:p>
+    <w:p>
+      <w:pPr>
+        <w:pStyle w:val="Corps"/>
+        <w:rPr>
+          <w:b/>
+          <w:bCs/>
+          <w:u w:val="single"/>
+        </w:rPr>
+      </w:pPr>
+      <w:r>
+        <w:rPr>
+          <w:noProof/>
+        </w:rPr>
+        <w:drawing>
+          <wp:inline distT="0" distB="0" distL="0" distR="0" wp14:anchorId="546C3CFE" wp14:editId="68CD67DE">
+            <wp:extent cx="5760720" cy="2853055"/>
+            <wp:effectExtent l="0" t="0" r="0" b="4445"/>
+            <wp:docPr id="12" name="Image 12"/>
+            <wp:cNvGraphicFramePr>
+              <a:graphicFrameLocks xmlns:a="http://schemas.openxmlformats.org/drawingml/2006/main" noChangeAspect="1"/>
+            </wp:cNvGraphicFramePr>
+            <a:graphic xmlns:a="http://schemas.openxmlformats.org/drawingml/2006/main">
+              <a:graphicData uri="http://schemas.openxmlformats.org/drawingml/2006/picture">
+                <pic:pic xmlns:pic="http://schemas.openxmlformats.org/drawingml/2006/picture">
+                  <pic:nvPicPr>
+                    <pic:cNvPr id="0" name="Picture 23"/>
+                    <pic:cNvPicPr>
+                      <a:picLocks noChangeAspect="1" noChangeArrowheads="1"/>
+                    </pic:cNvPicPr>
+                  </pic:nvPicPr>
+                  <pic:blipFill>
+                    <a:blip r:embed="rId19" cstate="print">
+                      <a:extLst>
+                        <a:ext uri="{28A0092B-C50C-407E-A947-70E740481C1C}">
+                          <a14:useLocalDpi xmlns:a14="http://schemas.microsoft.com/office/drawing/2010/main" val="0"/>
+                        </a:ext>
+                      </a:extLst>
+                    </a:blip>
+                    <a:srcRect/>
+                    <a:stretch>
+                      <a:fillRect/>
+                    </a:stretch>
+                  </pic:blipFill>
+                  <pic:spPr bwMode="auto">
+                    <a:xfrm>
+                      <a:off x="0" y="0"/>
+                      <a:ext cx="5760720" cy="2853055"/>
+                    </a:xfrm>
+                    <a:prstGeom prst="rect">
+                      <a:avLst/>
+                    </a:prstGeom>
+                    <a:noFill/>
+                    <a:ln>
+                      <a:noFill/>
+                    </a:ln>
+                  </pic:spPr>
+                </pic:pic>
+              </a:graphicData>
+            </a:graphic>
+          </wp:inline>
+        </w:drawing>
+      </w:r>
+    </w:p>
+    <w:p>
+      <w:pPr>
+        <w:pStyle w:val="Corps"/>
+        <w:rPr>
+          <w:b/>
+          <w:bCs/>
+          <w:u w:val="single"/>
+        </w:rPr>
+      </w:pPr>
+      <w:r>
+        <w:rPr>
+          <w:b/>
+          <w:bCs/>
+          <w:u w:val="single"/>
+        </w:rPr>
+        <w:t xml:space="preserve">Observation sur les angles : </w:t>
+      </w:r>
+    </w:p>
+    <w:p>
+      <w:pPr>
+        <w:pStyle w:val="Corps"/>
+        <w:rPr>
+          <w:b/>
+          <w:bCs/>
+          <w:u w:val="single"/>
+        </w:rPr>
+      </w:pPr>
+    </w:p>
+    <w:p>
+      <w:pPr>
+        <w:pStyle w:val="Puce1"/>
+      </w:pPr>
+      <w:r>
+        <w:t>Rotation principale dans le sens des Y négatifs et pas de changement de signe significatif puisque 180° ;</w:t>
+      </w:r>
+    </w:p>
+    <w:p>
+      <w:pPr>
+        <w:rPr>
+          <w:b/>
+          <w:bCs/>
+          <w:u w:val="single"/>
+        </w:rPr>
+      </w:pPr>
+      <w:r>
+        <w:rPr>
+          <w:b/>
+          <w:bCs/>
+          <w:u w:val="single"/>
+        </w:rPr>
+        <w:br w:type="page"/>
+      </w:r>
+    </w:p>
+    <w:p>
+      <w:pPr>
+        <w:pStyle w:val="Corps"/>
+        <w:rPr>
+          <w:b/>
+          <w:bCs/>
+          <w:u w:val="single"/>
+        </w:rPr>
+      </w:pPr>
+    </w:p>
+    <w:p>
+      <w:pPr>
+        <w:pStyle w:val="Corps"/>
+      </w:pPr>
+      <w:r>
+        <w:t xml:space="preserve">Z BLEU X ROUGE Y VERT </w:t>
+      </w:r>
+    </w:p>
+    <w:p>
+      <w:r>
+        <w:br w:type="page"/>
       </w:r>
     </w:p>
     <w:p>
@@ -118,7 +1535,7 @@
       </w:pPr>
     </w:p>
     <w:sectPr>
-      <w:footerReference w:type="default" r:id="rId8"/>
+      <w:footerReference w:type="default" r:id="rId20"/>
       <w:pgSz w:w="11906" w:h="16838"/>
       <w:pgMar w:top="1417" w:right="1417" w:bottom="1417" w:left="1417" w:header="708" w:footer="708" w:gutter="0"/>
       <w:cols w:space="708"/>
@@ -516,6 +1933,119 @@
     </w:lvl>
   </w:abstractNum>
   <w:abstractNum w:abstractNumId="3" w15:restartNumberingAfterBreak="0">
+    <w:nsid w:val="34240B92"/>
+    <w:multiLevelType w:val="hybridMultilevel"/>
+    <w:tmpl w:val="C256143C"/>
+    <w:lvl w:ilvl="0" w:tplc="59C2EB84">
+      <w:start w:val="360"/>
+      <w:numFmt w:val="bullet"/>
+      <w:lvlText w:val=""/>
+      <w:lvlJc w:val="left"/>
+      <w:pPr>
+        <w:ind w:left="720" w:hanging="360"/>
+      </w:pPr>
+      <w:rPr>
+        <w:rFonts w:ascii="Wingdings" w:eastAsiaTheme="minorHAnsi" w:hAnsi="Wingdings" w:cstheme="minorBidi" w:hint="default"/>
+      </w:rPr>
+    </w:lvl>
+    <w:lvl w:ilvl="1" w:tplc="040C0003" w:tentative="1">
+      <w:start w:val="1"/>
+      <w:numFmt w:val="bullet"/>
+      <w:lvlText w:val="o"/>
+      <w:lvlJc w:val="left"/>
+      <w:pPr>
+        <w:ind w:left="1440" w:hanging="360"/>
+      </w:pPr>
+      <w:rPr>
+        <w:rFonts w:ascii="Courier New" w:hAnsi="Courier New" w:cs="Courier New" w:hint="default"/>
+      </w:rPr>
+    </w:lvl>
+    <w:lvl w:ilvl="2" w:tplc="040C0005" w:tentative="1">
+      <w:start w:val="1"/>
+      <w:numFmt w:val="bullet"/>
+      <w:lvlText w:val=""/>
+      <w:lvlJc w:val="left"/>
+      <w:pPr>
+        <w:ind w:left="2160" w:hanging="360"/>
+      </w:pPr>
+      <w:rPr>
+        <w:rFonts w:ascii="Wingdings" w:hAnsi="Wingdings" w:hint="default"/>
+      </w:rPr>
+    </w:lvl>
+    <w:lvl w:ilvl="3" w:tplc="040C0001" w:tentative="1">
+      <w:start w:val="1"/>
+      <w:numFmt w:val="bullet"/>
+      <w:lvlText w:val=""/>
+      <w:lvlJc w:val="left"/>
+      <w:pPr>
+        <w:ind w:left="2880" w:hanging="360"/>
+      </w:pPr>
+      <w:rPr>
+        <w:rFonts w:ascii="Symbol" w:hAnsi="Symbol" w:hint="default"/>
+      </w:rPr>
+    </w:lvl>
+    <w:lvl w:ilvl="4" w:tplc="040C0003" w:tentative="1">
+      <w:start w:val="1"/>
+      <w:numFmt w:val="bullet"/>
+      <w:lvlText w:val="o"/>
+      <w:lvlJc w:val="left"/>
+      <w:pPr>
+        <w:ind w:left="3600" w:hanging="360"/>
+      </w:pPr>
+      <w:rPr>
+        <w:rFonts w:ascii="Courier New" w:hAnsi="Courier New" w:cs="Courier New" w:hint="default"/>
+      </w:rPr>
+    </w:lvl>
+    <w:lvl w:ilvl="5" w:tplc="040C0005" w:tentative="1">
+      <w:start w:val="1"/>
+      <w:numFmt w:val="bullet"/>
+      <w:lvlText w:val=""/>
+      <w:lvlJc w:val="left"/>
+      <w:pPr>
+        <w:ind w:left="4320" w:hanging="360"/>
+      </w:pPr>
+      <w:rPr>
+        <w:rFonts w:ascii="Wingdings" w:hAnsi="Wingdings" w:hint="default"/>
+      </w:rPr>
+    </w:lvl>
+    <w:lvl w:ilvl="6" w:tplc="040C0001" w:tentative="1">
+      <w:start w:val="1"/>
+      <w:numFmt w:val="bullet"/>
+      <w:lvlText w:val=""/>
+      <w:lvlJc w:val="left"/>
+      <w:pPr>
+        <w:ind w:left="5040" w:hanging="360"/>
+      </w:pPr>
+      <w:rPr>
+        <w:rFonts w:ascii="Symbol" w:hAnsi="Symbol" w:hint="default"/>
+      </w:rPr>
+    </w:lvl>
+    <w:lvl w:ilvl="7" w:tplc="040C0003" w:tentative="1">
+      <w:start w:val="1"/>
+      <w:numFmt w:val="bullet"/>
+      <w:lvlText w:val="o"/>
+      <w:lvlJc w:val="left"/>
+      <w:pPr>
+        <w:ind w:left="5760" w:hanging="360"/>
+      </w:pPr>
+      <w:rPr>
+        <w:rFonts w:ascii="Courier New" w:hAnsi="Courier New" w:cs="Courier New" w:hint="default"/>
+      </w:rPr>
+    </w:lvl>
+    <w:lvl w:ilvl="8" w:tplc="040C0005" w:tentative="1">
+      <w:start w:val="1"/>
+      <w:numFmt w:val="bullet"/>
+      <w:lvlText w:val=""/>
+      <w:lvlJc w:val="left"/>
+      <w:pPr>
+        <w:ind w:left="6480" w:hanging="360"/>
+      </w:pPr>
+      <w:rPr>
+        <w:rFonts w:ascii="Wingdings" w:hAnsi="Wingdings" w:hint="default"/>
+      </w:rPr>
+    </w:lvl>
+  </w:abstractNum>
+  <w:abstractNum w:abstractNumId="4" w15:restartNumberingAfterBreak="0">
     <w:nsid w:val="433C230E"/>
     <w:multiLevelType w:val="multilevel"/>
     <w:tmpl w:val="79F63414"/>
@@ -667,7 +2197,7 @@
       </w:rPr>
     </w:lvl>
   </w:abstractNum>
-  <w:abstractNum w:abstractNumId="4" w15:restartNumberingAfterBreak="0">
+  <w:abstractNum w:abstractNumId="5" w15:restartNumberingAfterBreak="0">
     <w:nsid w:val="577E55A5"/>
     <w:multiLevelType w:val="hybridMultilevel"/>
     <w:tmpl w:val="D7E04AD0"/>
@@ -756,7 +2286,7 @@
       </w:pPr>
     </w:lvl>
   </w:abstractNum>
-  <w:abstractNum w:abstractNumId="5" w15:restartNumberingAfterBreak="0">
+  <w:abstractNum w:abstractNumId="6" w15:restartNumberingAfterBreak="0">
     <w:nsid w:val="68AF5F15"/>
     <w:multiLevelType w:val="hybridMultilevel"/>
     <w:tmpl w:val="968C2050"/>
@@ -885,13 +2415,16 @@
     </w:lvlOverride>
   </w:num>
   <w:num w:numId="5">
-    <w:abstractNumId w:val="3"/>
+    <w:abstractNumId w:val="4"/>
   </w:num>
   <w:num w:numId="6">
+    <w:abstractNumId w:val="6"/>
+  </w:num>
+  <w:num w:numId="7">
     <w:abstractNumId w:val="5"/>
   </w:num>
-  <w:num w:numId="7">
-    <w:abstractNumId w:val="4"/>
+  <w:num w:numId="8">
+    <w:abstractNumId w:val="3"/>
   </w:num>
 </w:numbering>
 </file>

--- a/07 - Livrables/Réu décembre/Explications figures.docx
+++ b/07 - Livrables/Réu décembre/Explications figures.docx
@@ -55,7 +55,15 @@
         <w:t xml:space="preserve">nous fournir quelques informations sur </w:t>
       </w:r>
       <w:r>
-        <w:t xml:space="preserve">les features caractéristiques de différenciation des signaux. </w:t>
+        <w:t xml:space="preserve">les </w:t>
+      </w:r>
+      <w:proofErr w:type="spellStart"/>
+      <w:r>
+        <w:t>features</w:t>
+      </w:r>
+      <w:proofErr w:type="spellEnd"/>
+      <w:r>
+        <w:t xml:space="preserve"> caractéristiques de différenciation des signaux. </w:t>
       </w:r>
       <w:r>
         <w:t xml:space="preserve">Nous nous intéressons principalement aux angles </w:t>
@@ -97,9 +105,11 @@
       <w:pPr>
         <w:pStyle w:val="Puce1"/>
       </w:pPr>
+      <w:proofErr w:type="spellStart"/>
       <w:r>
         <w:t>Fs_Shovit</w:t>
       </w:r>
+      <w:proofErr w:type="spellEnd"/>
       <w:r>
         <w:t xml:space="preserve"> : </w:t>
       </w:r>
@@ -120,8 +130,13 @@
       <w:pPr>
         <w:pStyle w:val="Puce1"/>
       </w:pPr>
-      <w:r>
-        <w:t>Pop_Shovit :</w:t>
+      <w:proofErr w:type="spellStart"/>
+      <w:r>
+        <w:t>Pop_Shovit</w:t>
+      </w:r>
+      <w:proofErr w:type="spellEnd"/>
+      <w:r>
+        <w:t> :</w:t>
       </w:r>
       <w:r>
         <w:t xml:space="preserve"> 180° autour de l’axe z dans l’autre sens</w:t>
@@ -140,9 +155,11 @@
       <w:pPr>
         <w:pStyle w:val="Puce1"/>
       </w:pPr>
+      <w:proofErr w:type="spellStart"/>
       <w:r>
         <w:t>Heelflip</w:t>
       </w:r>
+      <w:proofErr w:type="spellEnd"/>
       <w:r>
         <w:t xml:space="preserve"> : </w:t>
       </w:r>
@@ -166,9 +183,11 @@
       <w:pPr>
         <w:pStyle w:val="Puce1"/>
       </w:pPr>
+      <w:proofErr w:type="spellStart"/>
       <w:r>
         <w:t>Kickflip</w:t>
       </w:r>
+      <w:proofErr w:type="spellEnd"/>
       <w:r>
         <w:t xml:space="preserve"> : </w:t>
       </w:r>
@@ -186,9 +205,11 @@
       <w:pPr>
         <w:pStyle w:val="Puce1"/>
       </w:pPr>
+      <w:proofErr w:type="spellStart"/>
       <w:r>
         <w:t>Ollie</w:t>
       </w:r>
+      <w:proofErr w:type="spellEnd"/>
       <w:r>
         <w:t xml:space="preserve"> : </w:t>
       </w:r>
@@ -200,7 +221,91 @@
       </w:r>
     </w:p>
     <w:p>
-      <w:r>
+      <w:pPr>
+        <w:pStyle w:val="Corps"/>
+        <w:jc w:val="center"/>
+      </w:pPr>
+      <w:r>
+        <w:rPr>
+          <w:noProof/>
+          <w:lang w:eastAsia="fr-FR"/>
+        </w:rPr>
+        <w:drawing>
+          <wp:inline distT="0" distB="0" distL="0" distR="0" wp14:anchorId="1ECBD754" wp14:editId="0D1080DE">
+            <wp:extent cx="3183364" cy="2569147"/>
+            <wp:effectExtent l="0" t="0" r="0" b="3175"/>
+            <wp:docPr id="13" name="Image 13"/>
+            <wp:cNvGraphicFramePr>
+              <a:graphicFrameLocks xmlns:a="http://schemas.openxmlformats.org/drawingml/2006/main" noChangeAspect="1"/>
+            </wp:cNvGraphicFramePr>
+            <a:graphic xmlns:a="http://schemas.openxmlformats.org/drawingml/2006/main">
+              <a:graphicData uri="http://schemas.openxmlformats.org/drawingml/2006/picture">
+                <pic:pic xmlns:pic="http://schemas.openxmlformats.org/drawingml/2006/picture">
+                  <pic:nvPicPr>
+                    <pic:cNvPr id="0" name="Picture 1" descr="C:\Users\Pierre\Documents\GitHub\SkateboardXXX3000\07 - Livrables\schema_skate_imu.PNG"/>
+                    <pic:cNvPicPr>
+                      <a:picLocks noChangeAspect="1" noChangeArrowheads="1"/>
+                    </pic:cNvPicPr>
+                  </pic:nvPicPr>
+                  <pic:blipFill>
+                    <a:blip r:embed="rId8">
+                      <a:extLst>
+                        <a:ext uri="{28A0092B-C50C-407E-A947-70E740481C1C}">
+                          <a14:useLocalDpi xmlns:a14="http://schemas.microsoft.com/office/drawing/2010/main" val="0"/>
+                        </a:ext>
+                      </a:extLst>
+                    </a:blip>
+                    <a:stretch>
+                      <a:fillRect/>
+                    </a:stretch>
+                  </pic:blipFill>
+                  <pic:spPr bwMode="auto">
+                    <a:xfrm>
+                      <a:off x="0" y="0"/>
+                      <a:ext cx="3192033" cy="2576144"/>
+                    </a:xfrm>
+                    <a:prstGeom prst="rect">
+                      <a:avLst/>
+                    </a:prstGeom>
+                    <a:noFill/>
+                    <a:ln>
+                      <a:noFill/>
+                    </a:ln>
+                    <a:extLst>
+                      <a:ext uri="{53640926-AAD7-44D8-BBD7-CCE9431645EC}">
+                        <a14:shadowObscured xmlns:a14="http://schemas.microsoft.com/office/drawing/2010/main"/>
+                      </a:ext>
+                    </a:extLst>
+                  </pic:spPr>
+                </pic:pic>
+              </a:graphicData>
+            </a:graphic>
+          </wp:inline>
+        </w:drawing>
+      </w:r>
+    </w:p>
+    <w:p>
+      <w:pPr>
+        <w:pStyle w:val="Lgendefigure"/>
+      </w:pPr>
+      <w:r>
+        <w:t>Représentation du système de coordonnées</w:t>
+      </w:r>
+    </w:p>
+    <w:p>
+      <w:pPr>
+        <w:rPr>
+          <w:b/>
+          <w:bCs/>
+          <w:u w:val="single"/>
+        </w:rPr>
+      </w:pPr>
+      <w:r>
+        <w:rPr>
+          <w:b/>
+          <w:bCs/>
+          <w:u w:val="single"/>
+        </w:rPr>
         <w:br w:type="page"/>
       </w:r>
     </w:p>
@@ -254,7 +359,7 @@
                     </pic:cNvPicPr>
                   </pic:nvPicPr>
                   <pic:blipFill>
-                    <a:blip r:embed="rId8" cstate="print">
+                    <a:blip r:embed="rId9" cstate="print">
                       <a:extLst>
                         <a:ext uri="{28A0092B-C50C-407E-A947-70E740481C1C}">
                           <a14:useLocalDpi xmlns:a14="http://schemas.microsoft.com/office/drawing/2010/main" val="0"/>
@@ -317,7 +422,7 @@
                     </pic:cNvPicPr>
                   </pic:nvPicPr>
                   <pic:blipFill>
-                    <a:blip r:embed="rId9" cstate="print">
+                    <a:blip r:embed="rId10" cstate="print">
                       <a:extLst>
                         <a:ext uri="{28A0092B-C50C-407E-A947-70E740481C1C}">
                           <a14:useLocalDpi xmlns:a14="http://schemas.microsoft.com/office/drawing/2010/main" val="0"/>
@@ -401,7 +506,13 @@
         <w:t>Rotation selon Z et Y liée à la figure</w:t>
       </w:r>
       <w:r>
-        <w:t xml:space="preserve"> avec changement de signe puisque 360°</w:t>
+        <w:t xml:space="preserve"> avec changement de signe puisque </w:t>
+      </w:r>
+      <w:r>
+        <w:t xml:space="preserve">rotation de </w:t>
+      </w:r>
+      <w:r>
+        <w:t>360°</w:t>
       </w:r>
       <w:r>
         <w:t> ;</w:t>
@@ -409,26 +520,23 @@
     </w:p>
     <w:p>
       <w:pPr>
-        <w:pStyle w:val="Puce1"/>
-      </w:pPr>
-      <w:r>
-        <w:t xml:space="preserve">Rotation selon X naturelle. </w:t>
-      </w:r>
-      <w:r>
+        <w:rPr>
+          <w:b/>
+          <w:bCs/>
+          <w:u w:val="single"/>
+        </w:rPr>
+      </w:pPr>
+      <w:r>
+        <w:rPr>
+          <w:b/>
+          <w:bCs/>
+          <w:u w:val="single"/>
+        </w:rPr>
         <w:br w:type="page"/>
       </w:r>
     </w:p>
     <w:p>
       <w:pPr>
-        <w:rPr>
-          <w:b/>
-          <w:bCs/>
-          <w:u w:val="single"/>
-        </w:rPr>
-      </w:pPr>
-    </w:p>
-    <w:p>
-      <w:pPr>
         <w:pStyle w:val="Corps"/>
         <w:rPr>
           <w:b/>
@@ -442,8 +550,37 @@
           <w:bCs/>
           <w:u w:val="single"/>
         </w:rPr>
-        <w:t>Front Side Shovit</w:t>
-      </w:r>
+        <w:lastRenderedPageBreak/>
+        <w:t xml:space="preserve">Front </w:t>
+      </w:r>
+      <w:proofErr w:type="spellStart"/>
+      <w:r>
+        <w:rPr>
+          <w:b/>
+          <w:bCs/>
+          <w:u w:val="single"/>
+        </w:rPr>
+        <w:t>Side</w:t>
+      </w:r>
+      <w:proofErr w:type="spellEnd"/>
+      <w:r>
+        <w:rPr>
+          <w:b/>
+          <w:bCs/>
+          <w:u w:val="single"/>
+        </w:rPr>
+        <w:t xml:space="preserve"> </w:t>
+      </w:r>
+      <w:proofErr w:type="spellStart"/>
+      <w:r>
+        <w:rPr>
+          <w:b/>
+          <w:bCs/>
+          <w:u w:val="single"/>
+        </w:rPr>
+        <w:t>Shovit</w:t>
+      </w:r>
+      <w:proofErr w:type="spellEnd"/>
     </w:p>
     <w:p>
       <w:pPr>
@@ -471,69 +608,6 @@
                 <pic:pic xmlns:pic="http://schemas.openxmlformats.org/drawingml/2006/picture">
                   <pic:nvPicPr>
                     <pic:cNvPr id="0" name="Picture 5"/>
-                    <pic:cNvPicPr>
-                      <a:picLocks noChangeAspect="1" noChangeArrowheads="1"/>
-                    </pic:cNvPicPr>
-                  </pic:nvPicPr>
-                  <pic:blipFill>
-                    <a:blip r:embed="rId10" cstate="print">
-                      <a:extLst>
-                        <a:ext uri="{28A0092B-C50C-407E-A947-70E740481C1C}">
-                          <a14:useLocalDpi xmlns:a14="http://schemas.microsoft.com/office/drawing/2010/main" val="0"/>
-                        </a:ext>
-                      </a:extLst>
-                    </a:blip>
-                    <a:srcRect/>
-                    <a:stretch>
-                      <a:fillRect/>
-                    </a:stretch>
-                  </pic:blipFill>
-                  <pic:spPr bwMode="auto">
-                    <a:xfrm>
-                      <a:off x="0" y="0"/>
-                      <a:ext cx="5760720" cy="2853055"/>
-                    </a:xfrm>
-                    <a:prstGeom prst="rect">
-                      <a:avLst/>
-                    </a:prstGeom>
-                    <a:noFill/>
-                    <a:ln>
-                      <a:noFill/>
-                    </a:ln>
-                  </pic:spPr>
-                </pic:pic>
-              </a:graphicData>
-            </a:graphic>
-          </wp:inline>
-        </w:drawing>
-      </w:r>
-    </w:p>
-    <w:p>
-      <w:pPr>
-        <w:pStyle w:val="Corps"/>
-        <w:rPr>
-          <w:b/>
-          <w:bCs/>
-          <w:u w:val="single"/>
-        </w:rPr>
-      </w:pPr>
-      <w:r>
-        <w:rPr>
-          <w:noProof/>
-        </w:rPr>
-        <w:drawing>
-          <wp:inline distT="0" distB="0" distL="0" distR="0" wp14:anchorId="7BFC633F" wp14:editId="08DF3300">
-            <wp:extent cx="5760720" cy="2853055"/>
-            <wp:effectExtent l="0" t="0" r="0" b="4445"/>
-            <wp:docPr id="4" name="Image 4"/>
-            <wp:cNvGraphicFramePr>
-              <a:graphicFrameLocks xmlns:a="http://schemas.openxmlformats.org/drawingml/2006/main" noChangeAspect="1"/>
-            </wp:cNvGraphicFramePr>
-            <a:graphic xmlns:a="http://schemas.openxmlformats.org/drawingml/2006/main">
-              <a:graphicData uri="http://schemas.openxmlformats.org/drawingml/2006/picture">
-                <pic:pic xmlns:pic="http://schemas.openxmlformats.org/drawingml/2006/picture">
-                  <pic:nvPicPr>
-                    <pic:cNvPr id="0" name="Picture 7"/>
                     <pic:cNvPicPr>
                       <a:picLocks noChangeAspect="1" noChangeArrowheads="1"/>
                     </pic:cNvPicPr>
@@ -582,132 +656,13 @@
       </w:pPr>
       <w:r>
         <w:rPr>
-          <w:b/>
-          <w:bCs/>
-          <w:u w:val="single"/>
-        </w:rPr>
-        <w:t xml:space="preserve">Observation sur les angles : </w:t>
-      </w:r>
-    </w:p>
-    <w:p>
-      <w:pPr>
-        <w:pStyle w:val="Corps"/>
-        <w:rPr>
-          <w:b/>
-          <w:bCs/>
-          <w:u w:val="single"/>
-        </w:rPr>
-      </w:pPr>
-    </w:p>
-    <w:p>
-      <w:pPr>
-        <w:pStyle w:val="Puce1"/>
-      </w:pPr>
-      <w:r>
-        <w:t>Rotation</w:t>
-      </w:r>
-      <w:r>
-        <w:t xml:space="preserve"> principale</w:t>
-      </w:r>
-      <w:r>
-        <w:t xml:space="preserve"> dans le sens des Z positifs</w:t>
-      </w:r>
-      <w:r>
-        <w:t xml:space="preserve"> et pas de changement de signe </w:t>
-      </w:r>
-      <w:r>
-        <w:t>significatif</w:t>
-      </w:r>
-      <w:r>
-        <w:t> ;</w:t>
-      </w:r>
-    </w:p>
-    <w:p>
-      <w:pPr>
-        <w:pStyle w:val="Corps"/>
-        <w:rPr>
-          <w:b/>
-          <w:bCs/>
-          <w:u w:val="single"/>
-        </w:rPr>
-      </w:pPr>
-    </w:p>
-    <w:p>
-      <w:pPr>
-        <w:pStyle w:val="Corps"/>
-        <w:rPr>
-          <w:b/>
-          <w:bCs/>
-          <w:u w:val="single"/>
-        </w:rPr>
-      </w:pPr>
-    </w:p>
-    <w:p>
-      <w:pPr>
-        <w:pStyle w:val="Corps"/>
-        <w:rPr>
-          <w:b/>
-          <w:bCs/>
-          <w:u w:val="single"/>
-        </w:rPr>
-      </w:pPr>
-    </w:p>
-    <w:p>
-      <w:pPr>
-        <w:pStyle w:val="Corps"/>
-        <w:rPr>
-          <w:b/>
-          <w:bCs/>
-          <w:u w:val="single"/>
-        </w:rPr>
-      </w:pPr>
-    </w:p>
-    <w:p>
-      <w:pPr>
-        <w:pStyle w:val="Corps"/>
-        <w:rPr>
-          <w:b/>
-          <w:bCs/>
-          <w:u w:val="single"/>
-        </w:rPr>
-      </w:pPr>
-    </w:p>
-    <w:p>
-      <w:pPr>
-        <w:pStyle w:val="Corps"/>
-        <w:rPr>
-          <w:b/>
-          <w:bCs/>
-          <w:u w:val="single"/>
-        </w:rPr>
-      </w:pPr>
-      <w:r>
-        <w:rPr>
-          <w:b/>
-          <w:bCs/>
-          <w:u w:val="single"/>
-        </w:rPr>
-        <w:t xml:space="preserve">Pop Shovit </w:t>
-      </w:r>
-    </w:p>
-    <w:p>
-      <w:pPr>
-        <w:pStyle w:val="Corps"/>
-        <w:rPr>
-          <w:b/>
-          <w:bCs/>
-          <w:u w:val="single"/>
-        </w:rPr>
-      </w:pPr>
-      <w:r>
-        <w:rPr>
           <w:noProof/>
         </w:rPr>
         <w:drawing>
-          <wp:inline distT="0" distB="0" distL="0" distR="0" wp14:anchorId="1CEBB3C8" wp14:editId="5C0E6E9E">
+          <wp:inline distT="0" distB="0" distL="0" distR="0" wp14:anchorId="7BFC633F" wp14:editId="08DF3300">
             <wp:extent cx="5760720" cy="2853055"/>
             <wp:effectExtent l="0" t="0" r="0" b="4445"/>
-            <wp:docPr id="5" name="Image 5"/>
+            <wp:docPr id="4" name="Image 4"/>
             <wp:cNvGraphicFramePr>
               <a:graphicFrameLocks xmlns:a="http://schemas.openxmlformats.org/drawingml/2006/main" noChangeAspect="1"/>
             </wp:cNvGraphicFramePr>
@@ -715,7 +670,7 @@
               <a:graphicData uri="http://schemas.openxmlformats.org/drawingml/2006/picture">
                 <pic:pic xmlns:pic="http://schemas.openxmlformats.org/drawingml/2006/picture">
                   <pic:nvPicPr>
-                    <pic:cNvPr id="0" name="Picture 9"/>
+                    <pic:cNvPr id="0" name="Picture 7"/>
                     <pic:cNvPicPr>
                       <a:picLocks noChangeAspect="1" noChangeArrowheads="1"/>
                     </pic:cNvPicPr>
@@ -764,13 +719,151 @@
       </w:pPr>
       <w:r>
         <w:rPr>
+          <w:b/>
+          <w:bCs/>
+          <w:u w:val="single"/>
+        </w:rPr>
+        <w:t xml:space="preserve">Observation sur les angles : </w:t>
+      </w:r>
+    </w:p>
+    <w:p>
+      <w:pPr>
+        <w:pStyle w:val="Corps"/>
+        <w:rPr>
+          <w:b/>
+          <w:bCs/>
+          <w:u w:val="single"/>
+        </w:rPr>
+      </w:pPr>
+    </w:p>
+    <w:p>
+      <w:pPr>
+        <w:pStyle w:val="Puce1"/>
+      </w:pPr>
+      <w:r>
+        <w:t>Rotation</w:t>
+      </w:r>
+      <w:r>
+        <w:t xml:space="preserve"> principale</w:t>
+      </w:r>
+      <w:r>
+        <w:t xml:space="preserve"> dans le sens des Z positifs</w:t>
+      </w:r>
+      <w:r>
+        <w:t xml:space="preserve"> et pas de changement de signe </w:t>
+      </w:r>
+      <w:r>
+        <w:t>significatif</w:t>
+      </w:r>
+      <w:r>
+        <w:t> ;</w:t>
+      </w:r>
+    </w:p>
+    <w:p>
+      <w:pPr>
+        <w:pStyle w:val="Corps"/>
+        <w:rPr>
+          <w:b/>
+          <w:bCs/>
+          <w:u w:val="single"/>
+        </w:rPr>
+      </w:pPr>
+    </w:p>
+    <w:p>
+      <w:pPr>
+        <w:pStyle w:val="Corps"/>
+        <w:rPr>
+          <w:b/>
+          <w:bCs/>
+          <w:u w:val="single"/>
+        </w:rPr>
+      </w:pPr>
+    </w:p>
+    <w:p>
+      <w:pPr>
+        <w:pStyle w:val="Corps"/>
+        <w:rPr>
+          <w:b/>
+          <w:bCs/>
+          <w:u w:val="single"/>
+        </w:rPr>
+      </w:pPr>
+    </w:p>
+    <w:p>
+      <w:pPr>
+        <w:pStyle w:val="Corps"/>
+        <w:rPr>
+          <w:b/>
+          <w:bCs/>
+          <w:u w:val="single"/>
+        </w:rPr>
+      </w:pPr>
+    </w:p>
+    <w:p>
+      <w:pPr>
+        <w:pStyle w:val="Corps"/>
+        <w:rPr>
+          <w:b/>
+          <w:bCs/>
+          <w:u w:val="single"/>
+        </w:rPr>
+      </w:pPr>
+    </w:p>
+    <w:p>
+      <w:pPr>
+        <w:pStyle w:val="Corps"/>
+        <w:rPr>
+          <w:b/>
+          <w:bCs/>
+          <w:u w:val="single"/>
+        </w:rPr>
+      </w:pPr>
+      <w:r>
+        <w:rPr>
+          <w:b/>
+          <w:bCs/>
+          <w:u w:val="single"/>
+        </w:rPr>
+        <w:lastRenderedPageBreak/>
+        <w:t xml:space="preserve">Pop </w:t>
+      </w:r>
+      <w:proofErr w:type="spellStart"/>
+      <w:r>
+        <w:rPr>
+          <w:b/>
+          <w:bCs/>
+          <w:u w:val="single"/>
+        </w:rPr>
+        <w:t>Shovit</w:t>
+      </w:r>
+      <w:proofErr w:type="spellEnd"/>
+      <w:r>
+        <w:rPr>
+          <w:b/>
+          <w:bCs/>
+          <w:u w:val="single"/>
+        </w:rPr>
+        <w:t xml:space="preserve"> </w:t>
+      </w:r>
+    </w:p>
+    <w:p>
+      <w:pPr>
+        <w:pStyle w:val="Corps"/>
+        <w:rPr>
+          <w:b/>
+          <w:bCs/>
+          <w:u w:val="single"/>
+        </w:rPr>
+      </w:pPr>
+      <w:r>
+        <w:rPr>
           <w:noProof/>
         </w:rPr>
         <w:drawing>
-          <wp:inline distT="0" distB="0" distL="0" distR="0" wp14:anchorId="5EAED51F" wp14:editId="20A53605">
+          <wp:inline distT="0" distB="0" distL="0" distR="0" wp14:anchorId="1CEBB3C8" wp14:editId="5C0E6E9E">
             <wp:extent cx="5760720" cy="2853055"/>
             <wp:effectExtent l="0" t="0" r="0" b="4445"/>
-            <wp:docPr id="6" name="Image 6"/>
+            <wp:docPr id="5" name="Image 5"/>
             <wp:cNvGraphicFramePr>
               <a:graphicFrameLocks xmlns:a="http://schemas.openxmlformats.org/drawingml/2006/main" noChangeAspect="1"/>
             </wp:cNvGraphicFramePr>
@@ -778,7 +871,7 @@
               <a:graphicData uri="http://schemas.openxmlformats.org/drawingml/2006/picture">
                 <pic:pic xmlns:pic="http://schemas.openxmlformats.org/drawingml/2006/picture">
                   <pic:nvPicPr>
-                    <pic:cNvPr id="0" name="Picture 11"/>
+                    <pic:cNvPr id="0" name="Picture 9"/>
                     <pic:cNvPicPr>
                       <a:picLocks noChangeAspect="1" noChangeArrowheads="1"/>
                     </pic:cNvPicPr>
@@ -815,14 +908,6 @@
           </wp:inline>
         </w:drawing>
       </w:r>
-      <w:r>
-        <w:rPr>
-          <w:b/>
-          <w:bCs/>
-          <w:u w:val="single"/>
-        </w:rPr>
-        <w:t xml:space="preserve">Observation sur les angles : </w:t>
-      </w:r>
     </w:p>
     <w:p>
       <w:pPr>
@@ -833,81 +918,15 @@
           <w:u w:val="single"/>
         </w:rPr>
       </w:pPr>
-    </w:p>
-    <w:p>
-      <w:pPr>
-        <w:pStyle w:val="Puce1"/>
-      </w:pPr>
-      <w:r>
-        <w:t xml:space="preserve">Rotation principale dans le sens des Z </w:t>
-      </w:r>
-      <w:r>
-        <w:t>négatifs</w:t>
-      </w:r>
-      <w:r>
-        <w:t xml:space="preserve"> et pas de changement de signe significatif </w:t>
-      </w:r>
-      <w:r>
-        <w:t xml:space="preserve">puisque 180° </w:t>
-      </w:r>
-      <w:r>
-        <w:t>;</w:t>
-      </w:r>
-    </w:p>
-    <w:p>
-      <w:pPr>
-        <w:rPr>
-          <w:b/>
-          <w:bCs/>
-          <w:u w:val="single"/>
-        </w:rPr>
-      </w:pPr>
-      <w:r>
-        <w:rPr>
-          <w:b/>
-          <w:bCs/>
-          <w:u w:val="single"/>
-        </w:rPr>
-        <w:br w:type="page"/>
-      </w:r>
-    </w:p>
-    <w:p>
-      <w:pPr>
-        <w:pStyle w:val="Corps"/>
-        <w:rPr>
-          <w:b/>
-          <w:bCs/>
-          <w:u w:val="single"/>
-        </w:rPr>
-      </w:pPr>
-      <w:r>
-        <w:rPr>
-          <w:b/>
-          <w:bCs/>
-          <w:u w:val="single"/>
-        </w:rPr>
-        <w:lastRenderedPageBreak/>
-        <w:t xml:space="preserve">Heelflip </w:t>
-      </w:r>
-    </w:p>
-    <w:p>
-      <w:pPr>
-        <w:pStyle w:val="Corps"/>
-        <w:rPr>
-          <w:b/>
-          <w:bCs/>
-          <w:u w:val="single"/>
-        </w:rPr>
-      </w:pPr>
       <w:r>
         <w:rPr>
           <w:noProof/>
         </w:rPr>
         <w:drawing>
-          <wp:inline distT="0" distB="0" distL="0" distR="0" wp14:anchorId="597611D8" wp14:editId="09193093">
+          <wp:inline distT="0" distB="0" distL="0" distR="0" wp14:anchorId="5EAED51F" wp14:editId="20A53605">
             <wp:extent cx="5760720" cy="2853055"/>
             <wp:effectExtent l="0" t="0" r="0" b="4445"/>
-            <wp:docPr id="7" name="Image 7"/>
+            <wp:docPr id="6" name="Image 6"/>
             <wp:cNvGraphicFramePr>
               <a:graphicFrameLocks xmlns:a="http://schemas.openxmlformats.org/drawingml/2006/main" noChangeAspect="1"/>
             </wp:cNvGraphicFramePr>
@@ -915,7 +934,7 @@
               <a:graphicData uri="http://schemas.openxmlformats.org/drawingml/2006/picture">
                 <pic:pic xmlns:pic="http://schemas.openxmlformats.org/drawingml/2006/picture">
                   <pic:nvPicPr>
-                    <pic:cNvPr id="0" name="Picture 13"/>
+                    <pic:cNvPr id="0" name="Picture 11"/>
                     <pic:cNvPicPr>
                       <a:picLocks noChangeAspect="1" noChangeArrowheads="1"/>
                     </pic:cNvPicPr>
@@ -952,6 +971,14 @@
           </wp:inline>
         </w:drawing>
       </w:r>
+      <w:r>
+        <w:rPr>
+          <w:b/>
+          <w:bCs/>
+          <w:u w:val="single"/>
+        </w:rPr>
+        <w:t xml:space="preserve">Observation sur les angles : </w:t>
+      </w:r>
     </w:p>
     <w:p>
       <w:pPr>
@@ -962,15 +989,91 @@
           <w:u w:val="single"/>
         </w:rPr>
       </w:pPr>
+    </w:p>
+    <w:p>
+      <w:pPr>
+        <w:pStyle w:val="Puce1"/>
+      </w:pPr>
+      <w:r>
+        <w:t xml:space="preserve">Rotation principale dans le sens des Z </w:t>
+      </w:r>
+      <w:r>
+        <w:t>négatifs</w:t>
+      </w:r>
+      <w:r>
+        <w:t xml:space="preserve"> et pas de changement de signe significatif </w:t>
+      </w:r>
+      <w:r>
+        <w:t xml:space="preserve">puisque 180° </w:t>
+      </w:r>
+      <w:r>
+        <w:t>;</w:t>
+      </w:r>
+    </w:p>
+    <w:p>
+      <w:pPr>
+        <w:rPr>
+          <w:b/>
+          <w:bCs/>
+          <w:u w:val="single"/>
+        </w:rPr>
+      </w:pPr>
+      <w:r>
+        <w:rPr>
+          <w:b/>
+          <w:bCs/>
+          <w:u w:val="single"/>
+        </w:rPr>
+        <w:br w:type="page"/>
+      </w:r>
+    </w:p>
+    <w:p>
+      <w:pPr>
+        <w:pStyle w:val="Corps"/>
+        <w:rPr>
+          <w:b/>
+          <w:bCs/>
+          <w:u w:val="single"/>
+        </w:rPr>
+      </w:pPr>
+      <w:proofErr w:type="spellStart"/>
+      <w:r>
+        <w:rPr>
+          <w:b/>
+          <w:bCs/>
+          <w:u w:val="single"/>
+        </w:rPr>
+        <w:lastRenderedPageBreak/>
+        <w:t>Heelflip</w:t>
+      </w:r>
+      <w:proofErr w:type="spellEnd"/>
+      <w:r>
+        <w:rPr>
+          <w:b/>
+          <w:bCs/>
+          <w:u w:val="single"/>
+        </w:rPr>
+        <w:t xml:space="preserve"> </w:t>
+      </w:r>
+    </w:p>
+    <w:p>
+      <w:pPr>
+        <w:pStyle w:val="Corps"/>
+        <w:rPr>
+          <w:b/>
+          <w:bCs/>
+          <w:u w:val="single"/>
+        </w:rPr>
+      </w:pPr>
       <w:r>
         <w:rPr>
           <w:noProof/>
         </w:rPr>
         <w:drawing>
-          <wp:inline distT="0" distB="0" distL="0" distR="0" wp14:anchorId="1CCD0E43" wp14:editId="08058C02">
+          <wp:inline distT="0" distB="0" distL="0" distR="0" wp14:anchorId="597611D8" wp14:editId="09193093">
             <wp:extent cx="5760720" cy="2853055"/>
             <wp:effectExtent l="0" t="0" r="0" b="4445"/>
-            <wp:docPr id="8" name="Image 8"/>
+            <wp:docPr id="7" name="Image 7"/>
             <wp:cNvGraphicFramePr>
               <a:graphicFrameLocks xmlns:a="http://schemas.openxmlformats.org/drawingml/2006/main" noChangeAspect="1"/>
             </wp:cNvGraphicFramePr>
@@ -978,7 +1081,7 @@
               <a:graphicData uri="http://schemas.openxmlformats.org/drawingml/2006/picture">
                 <pic:pic xmlns:pic="http://schemas.openxmlformats.org/drawingml/2006/picture">
                   <pic:nvPicPr>
-                    <pic:cNvPr id="0" name="Picture 15"/>
+                    <pic:cNvPr id="0" name="Picture 13"/>
                     <pic:cNvPicPr>
                       <a:picLocks noChangeAspect="1" noChangeArrowheads="1"/>
                     </pic:cNvPicPr>
@@ -1015,14 +1118,6 @@
           </wp:inline>
         </w:drawing>
       </w:r>
-      <w:r>
-        <w:rPr>
-          <w:b/>
-          <w:bCs/>
-          <w:u w:val="single"/>
-        </w:rPr>
-        <w:t xml:space="preserve">Observation sur les angles : </w:t>
-      </w:r>
     </w:p>
     <w:p>
       <w:pPr>
@@ -1033,114 +1128,15 @@
           <w:u w:val="single"/>
         </w:rPr>
       </w:pPr>
-    </w:p>
-    <w:p>
-      <w:pPr>
-        <w:pStyle w:val="Puce1"/>
-      </w:pPr>
-      <w:r>
-        <w:t xml:space="preserve">Rotation principale dans le sens des </w:t>
-      </w:r>
-      <w:r>
-        <w:t>Y</w:t>
-      </w:r>
-      <w:r>
-        <w:t xml:space="preserve"> </w:t>
-      </w:r>
-      <w:r>
-        <w:t>posit</w:t>
-      </w:r>
-      <w:r>
-        <w:t>ifs et pas de changement de signe significatif puisque 180° ;</w:t>
-      </w:r>
-    </w:p>
-    <w:p>
-      <w:pPr>
-        <w:pStyle w:val="Corps"/>
-        <w:rPr>
-          <w:b/>
-          <w:bCs/>
-          <w:u w:val="single"/>
-        </w:rPr>
-      </w:pPr>
-    </w:p>
-    <w:p>
-      <w:pPr>
-        <w:pStyle w:val="Corps"/>
-        <w:rPr>
-          <w:b/>
-          <w:bCs/>
-          <w:u w:val="single"/>
-        </w:rPr>
-      </w:pPr>
-    </w:p>
-    <w:p>
-      <w:pPr>
-        <w:pStyle w:val="Corps"/>
-        <w:rPr>
-          <w:b/>
-          <w:bCs/>
-          <w:u w:val="single"/>
-        </w:rPr>
-      </w:pPr>
-    </w:p>
-    <w:p>
-      <w:pPr>
-        <w:pStyle w:val="Corps"/>
-        <w:rPr>
-          <w:b/>
-          <w:bCs/>
-          <w:u w:val="single"/>
-        </w:rPr>
-      </w:pPr>
-    </w:p>
-    <w:p>
-      <w:pPr>
-        <w:pStyle w:val="Corps"/>
-        <w:rPr>
-          <w:b/>
-          <w:bCs/>
-          <w:u w:val="single"/>
-        </w:rPr>
-      </w:pPr>
-    </w:p>
-    <w:p>
-      <w:pPr>
-        <w:pStyle w:val="Corps"/>
-        <w:rPr>
-          <w:b/>
-          <w:bCs/>
-          <w:u w:val="single"/>
-        </w:rPr>
-      </w:pPr>
-      <w:r>
-        <w:rPr>
-          <w:b/>
-          <w:bCs/>
-          <w:u w:val="single"/>
-        </w:rPr>
-        <w:lastRenderedPageBreak/>
-        <w:t xml:space="preserve">Kickflip </w:t>
-      </w:r>
-    </w:p>
-    <w:p>
-      <w:pPr>
-        <w:pStyle w:val="Corps"/>
-        <w:rPr>
-          <w:b/>
-          <w:bCs/>
-          <w:u w:val="single"/>
-        </w:rPr>
-      </w:pPr>
       <w:r>
         <w:rPr>
           <w:noProof/>
         </w:rPr>
         <w:drawing>
-          <wp:inline distT="0" distB="0" distL="0" distR="0" wp14:anchorId="5097BF4A" wp14:editId="0E86C52C">
+          <wp:inline distT="0" distB="0" distL="0" distR="0" wp14:anchorId="1CCD0E43" wp14:editId="08058C02">
             <wp:extent cx="5760720" cy="2853055"/>
             <wp:effectExtent l="0" t="0" r="0" b="4445"/>
-            <wp:docPr id="9" name="Image 9"/>
+            <wp:docPr id="8" name="Image 8"/>
             <wp:cNvGraphicFramePr>
               <a:graphicFrameLocks xmlns:a="http://schemas.openxmlformats.org/drawingml/2006/main" noChangeAspect="1"/>
             </wp:cNvGraphicFramePr>
@@ -1148,7 +1144,7 @@
               <a:graphicData uri="http://schemas.openxmlformats.org/drawingml/2006/picture">
                 <pic:pic xmlns:pic="http://schemas.openxmlformats.org/drawingml/2006/picture">
                   <pic:nvPicPr>
-                    <pic:cNvPr id="0" name="Picture 17"/>
+                    <pic:cNvPr id="0" name="Picture 15"/>
                     <pic:cNvPicPr>
                       <a:picLocks noChangeAspect="1" noChangeArrowheads="1"/>
                     </pic:cNvPicPr>
@@ -1185,6 +1181,14 @@
           </wp:inline>
         </w:drawing>
       </w:r>
+      <w:r>
+        <w:rPr>
+          <w:b/>
+          <w:bCs/>
+          <w:u w:val="single"/>
+        </w:rPr>
+        <w:t xml:space="preserve">Observation sur les angles : </w:t>
+      </w:r>
     </w:p>
     <w:p>
       <w:pPr>
@@ -1195,15 +1199,124 @@
           <w:u w:val="single"/>
         </w:rPr>
       </w:pPr>
+    </w:p>
+    <w:p>
+      <w:pPr>
+        <w:pStyle w:val="Puce1"/>
+      </w:pPr>
+      <w:r>
+        <w:t xml:space="preserve">Rotation principale dans le sens des </w:t>
+      </w:r>
+      <w:r>
+        <w:t>Y</w:t>
+      </w:r>
+      <w:r>
+        <w:t xml:space="preserve"> </w:t>
+      </w:r>
+      <w:r>
+        <w:t>posit</w:t>
+      </w:r>
+      <w:r>
+        <w:t>ifs et pas de changement de signe significatif puisque 180° ;</w:t>
+      </w:r>
+    </w:p>
+    <w:p>
+      <w:pPr>
+        <w:pStyle w:val="Corps"/>
+        <w:rPr>
+          <w:b/>
+          <w:bCs/>
+          <w:u w:val="single"/>
+        </w:rPr>
+      </w:pPr>
+    </w:p>
+    <w:p>
+      <w:pPr>
+        <w:pStyle w:val="Corps"/>
+        <w:rPr>
+          <w:b/>
+          <w:bCs/>
+          <w:u w:val="single"/>
+        </w:rPr>
+      </w:pPr>
+    </w:p>
+    <w:p>
+      <w:pPr>
+        <w:pStyle w:val="Corps"/>
+        <w:rPr>
+          <w:b/>
+          <w:bCs/>
+          <w:u w:val="single"/>
+        </w:rPr>
+      </w:pPr>
+    </w:p>
+    <w:p>
+      <w:pPr>
+        <w:pStyle w:val="Corps"/>
+        <w:rPr>
+          <w:b/>
+          <w:bCs/>
+          <w:u w:val="single"/>
+        </w:rPr>
+      </w:pPr>
+    </w:p>
+    <w:p>
+      <w:pPr>
+        <w:pStyle w:val="Corps"/>
+        <w:rPr>
+          <w:b/>
+          <w:bCs/>
+          <w:u w:val="single"/>
+        </w:rPr>
+      </w:pPr>
+    </w:p>
+    <w:p>
+      <w:pPr>
+        <w:pStyle w:val="Corps"/>
+        <w:rPr>
+          <w:b/>
+          <w:bCs/>
+          <w:u w:val="single"/>
+        </w:rPr>
+      </w:pPr>
+      <w:proofErr w:type="spellStart"/>
+      <w:r>
+        <w:rPr>
+          <w:b/>
+          <w:bCs/>
+          <w:u w:val="single"/>
+        </w:rPr>
+        <w:lastRenderedPageBreak/>
+        <w:t>Kickflip</w:t>
+      </w:r>
+      <w:proofErr w:type="spellEnd"/>
+      <w:r>
+        <w:rPr>
+          <w:b/>
+          <w:bCs/>
+          <w:u w:val="single"/>
+        </w:rPr>
+        <w:t xml:space="preserve"> </w:t>
+      </w:r>
+    </w:p>
+    <w:p>
+      <w:pPr>
+        <w:pStyle w:val="Corps"/>
+        <w:rPr>
+          <w:b/>
+          <w:bCs/>
+          <w:u w:val="single"/>
+        </w:rPr>
+      </w:pPr>
       <w:r>
         <w:rPr>
           <w:noProof/>
         </w:rPr>
         <w:drawing>
-          <wp:inline distT="0" distB="0" distL="0" distR="0" wp14:anchorId="1FB4D95C" wp14:editId="55DA3787">
+          <wp:inline distT="0" distB="0" distL="0" distR="0" wp14:anchorId="5097BF4A" wp14:editId="0E86C52C">
             <wp:extent cx="5760720" cy="2853055"/>
             <wp:effectExtent l="0" t="0" r="0" b="4445"/>
-            <wp:docPr id="10" name="Image 10"/>
+            <wp:docPr id="9" name="Image 9"/>
             <wp:cNvGraphicFramePr>
               <a:graphicFrameLocks xmlns:a="http://schemas.openxmlformats.org/drawingml/2006/main" noChangeAspect="1"/>
             </wp:cNvGraphicFramePr>
@@ -1211,7 +1324,7 @@
               <a:graphicData uri="http://schemas.openxmlformats.org/drawingml/2006/picture">
                 <pic:pic xmlns:pic="http://schemas.openxmlformats.org/drawingml/2006/picture">
                   <pic:nvPicPr>
-                    <pic:cNvPr id="0" name="Picture 19"/>
+                    <pic:cNvPr id="0" name="Picture 17"/>
                     <pic:cNvPicPr>
                       <a:picLocks noChangeAspect="1" noChangeArrowheads="1"/>
                     </pic:cNvPicPr>
@@ -1260,91 +1373,13 @@
       </w:pPr>
       <w:r>
         <w:rPr>
-          <w:b/>
-          <w:bCs/>
-          <w:u w:val="single"/>
-        </w:rPr>
-        <w:t xml:space="preserve">Observation sur les angles : </w:t>
-      </w:r>
-    </w:p>
-    <w:p>
-      <w:pPr>
-        <w:pStyle w:val="Corps"/>
-        <w:rPr>
-          <w:b/>
-          <w:bCs/>
-          <w:u w:val="single"/>
-        </w:rPr>
-      </w:pPr>
-    </w:p>
-    <w:p>
-      <w:pPr>
-        <w:pStyle w:val="Puce1"/>
-      </w:pPr>
-      <w:r>
-        <w:t xml:space="preserve">Rotation principale dans le sens des Y </w:t>
-      </w:r>
-      <w:r>
-        <w:t>négatifs</w:t>
-      </w:r>
-      <w:r>
-        <w:t xml:space="preserve"> et pas de changement de signe significatif puisque 180° ;</w:t>
-      </w:r>
-    </w:p>
-    <w:p>
-      <w:pPr>
-        <w:rPr>
-          <w:b/>
-          <w:bCs/>
-          <w:u w:val="single"/>
-        </w:rPr>
-      </w:pPr>
-      <w:r>
-        <w:rPr>
-          <w:b/>
-          <w:bCs/>
-          <w:u w:val="single"/>
-        </w:rPr>
-        <w:br w:type="page"/>
-      </w:r>
-    </w:p>
-    <w:p>
-      <w:pPr>
-        <w:pStyle w:val="Corps"/>
-        <w:rPr>
-          <w:b/>
-          <w:bCs/>
-          <w:u w:val="single"/>
-        </w:rPr>
-      </w:pPr>
-      <w:r>
-        <w:rPr>
-          <w:b/>
-          <w:bCs/>
-          <w:u w:val="single"/>
-        </w:rPr>
-        <w:lastRenderedPageBreak/>
-        <w:t xml:space="preserve">Ollie </w:t>
-      </w:r>
-    </w:p>
-    <w:p>
-      <w:pPr>
-        <w:pStyle w:val="Corps"/>
-        <w:rPr>
-          <w:b/>
-          <w:bCs/>
-          <w:u w:val="single"/>
-        </w:rPr>
-      </w:pPr>
-      <w:r>
-        <w:rPr>
           <w:noProof/>
         </w:rPr>
         <w:drawing>
-          <wp:inline distT="0" distB="0" distL="0" distR="0" wp14:anchorId="76DB21AC" wp14:editId="08B927FB">
+          <wp:inline distT="0" distB="0" distL="0" distR="0" wp14:anchorId="1FB4D95C" wp14:editId="55DA3787">
             <wp:extent cx="5760720" cy="2853055"/>
             <wp:effectExtent l="0" t="0" r="0" b="4445"/>
-            <wp:docPr id="11" name="Image 11"/>
+            <wp:docPr id="10" name="Image 10"/>
             <wp:cNvGraphicFramePr>
               <a:graphicFrameLocks xmlns:a="http://schemas.openxmlformats.org/drawingml/2006/main" noChangeAspect="1"/>
             </wp:cNvGraphicFramePr>
@@ -1352,7 +1387,7 @@
               <a:graphicData uri="http://schemas.openxmlformats.org/drawingml/2006/picture">
                 <pic:pic xmlns:pic="http://schemas.openxmlformats.org/drawingml/2006/picture">
                   <pic:nvPicPr>
-                    <pic:cNvPr id="0" name="Picture 21"/>
+                    <pic:cNvPr id="0" name="Picture 19"/>
                     <pic:cNvPicPr>
                       <a:picLocks noChangeAspect="1" noChangeArrowheads="1"/>
                     </pic:cNvPicPr>
@@ -1401,13 +1436,101 @@
       </w:pPr>
       <w:r>
         <w:rPr>
+          <w:b/>
+          <w:bCs/>
+          <w:u w:val="single"/>
+        </w:rPr>
+        <w:t xml:space="preserve">Observation sur les angles : </w:t>
+      </w:r>
+    </w:p>
+    <w:p>
+      <w:pPr>
+        <w:pStyle w:val="Corps"/>
+        <w:rPr>
+          <w:b/>
+          <w:bCs/>
+          <w:u w:val="single"/>
+        </w:rPr>
+      </w:pPr>
+    </w:p>
+    <w:p>
+      <w:pPr>
+        <w:pStyle w:val="Puce1"/>
+      </w:pPr>
+      <w:r>
+        <w:t xml:space="preserve">Rotation principale dans le sens des Y </w:t>
+      </w:r>
+      <w:r>
+        <w:t>négatifs</w:t>
+      </w:r>
+      <w:r>
+        <w:t xml:space="preserve"> et pas de changement de signe significatif puisque 180° ;</w:t>
+      </w:r>
+    </w:p>
+    <w:p>
+      <w:pPr>
+        <w:rPr>
+          <w:b/>
+          <w:bCs/>
+          <w:u w:val="single"/>
+        </w:rPr>
+      </w:pPr>
+      <w:r>
+        <w:rPr>
+          <w:b/>
+          <w:bCs/>
+          <w:u w:val="single"/>
+        </w:rPr>
+        <w:br w:type="page"/>
+      </w:r>
+    </w:p>
+    <w:p>
+      <w:pPr>
+        <w:pStyle w:val="Corps"/>
+        <w:rPr>
+          <w:b/>
+          <w:bCs/>
+          <w:u w:val="single"/>
+        </w:rPr>
+      </w:pPr>
+      <w:proofErr w:type="spellStart"/>
+      <w:r>
+        <w:rPr>
+          <w:b/>
+          <w:bCs/>
+          <w:u w:val="single"/>
+        </w:rPr>
+        <w:lastRenderedPageBreak/>
+        <w:t>Ollie</w:t>
+      </w:r>
+      <w:proofErr w:type="spellEnd"/>
+      <w:r>
+        <w:rPr>
+          <w:b/>
+          <w:bCs/>
+          <w:u w:val="single"/>
+        </w:rPr>
+        <w:t xml:space="preserve"> </w:t>
+      </w:r>
+    </w:p>
+    <w:p>
+      <w:pPr>
+        <w:pStyle w:val="Corps"/>
+        <w:rPr>
+          <w:b/>
+          <w:bCs/>
+          <w:u w:val="single"/>
+        </w:rPr>
+      </w:pPr>
+      <w:r>
+        <w:rPr>
           <w:noProof/>
         </w:rPr>
         <w:drawing>
-          <wp:inline distT="0" distB="0" distL="0" distR="0" wp14:anchorId="546C3CFE" wp14:editId="68CD67DE">
+          <wp:inline distT="0" distB="0" distL="0" distR="0" wp14:anchorId="76DB21AC" wp14:editId="08B927FB">
             <wp:extent cx="5760720" cy="2853055"/>
             <wp:effectExtent l="0" t="0" r="0" b="4445"/>
-            <wp:docPr id="12" name="Image 12"/>
+            <wp:docPr id="11" name="Image 11"/>
             <wp:cNvGraphicFramePr>
               <a:graphicFrameLocks xmlns:a="http://schemas.openxmlformats.org/drawingml/2006/main" noChangeAspect="1"/>
             </wp:cNvGraphicFramePr>
@@ -1415,7 +1538,7 @@
               <a:graphicData uri="http://schemas.openxmlformats.org/drawingml/2006/picture">
                 <pic:pic xmlns:pic="http://schemas.openxmlformats.org/drawingml/2006/picture">
                   <pic:nvPicPr>
-                    <pic:cNvPr id="0" name="Picture 23"/>
+                    <pic:cNvPr id="0" name="Picture 21"/>
                     <pic:cNvPicPr>
                       <a:picLocks noChangeAspect="1" noChangeArrowheads="1"/>
                     </pic:cNvPicPr>
@@ -1464,6 +1587,69 @@
       </w:pPr>
       <w:r>
         <w:rPr>
+          <w:noProof/>
+        </w:rPr>
+        <w:drawing>
+          <wp:inline distT="0" distB="0" distL="0" distR="0" wp14:anchorId="546C3CFE" wp14:editId="68CD67DE">
+            <wp:extent cx="5760720" cy="2853055"/>
+            <wp:effectExtent l="0" t="0" r="0" b="4445"/>
+            <wp:docPr id="12" name="Image 12"/>
+            <wp:cNvGraphicFramePr>
+              <a:graphicFrameLocks xmlns:a="http://schemas.openxmlformats.org/drawingml/2006/main" noChangeAspect="1"/>
+            </wp:cNvGraphicFramePr>
+            <a:graphic xmlns:a="http://schemas.openxmlformats.org/drawingml/2006/main">
+              <a:graphicData uri="http://schemas.openxmlformats.org/drawingml/2006/picture">
+                <pic:pic xmlns:pic="http://schemas.openxmlformats.org/drawingml/2006/picture">
+                  <pic:nvPicPr>
+                    <pic:cNvPr id="0" name="Picture 23"/>
+                    <pic:cNvPicPr>
+                      <a:picLocks noChangeAspect="1" noChangeArrowheads="1"/>
+                    </pic:cNvPicPr>
+                  </pic:nvPicPr>
+                  <pic:blipFill>
+                    <a:blip r:embed="rId20" cstate="print">
+                      <a:extLst>
+                        <a:ext uri="{28A0092B-C50C-407E-A947-70E740481C1C}">
+                          <a14:useLocalDpi xmlns:a14="http://schemas.microsoft.com/office/drawing/2010/main" val="0"/>
+                        </a:ext>
+                      </a:extLst>
+                    </a:blip>
+                    <a:srcRect/>
+                    <a:stretch>
+                      <a:fillRect/>
+                    </a:stretch>
+                  </pic:blipFill>
+                  <pic:spPr bwMode="auto">
+                    <a:xfrm>
+                      <a:off x="0" y="0"/>
+                      <a:ext cx="5760720" cy="2853055"/>
+                    </a:xfrm>
+                    <a:prstGeom prst="rect">
+                      <a:avLst/>
+                    </a:prstGeom>
+                    <a:noFill/>
+                    <a:ln>
+                      <a:noFill/>
+                    </a:ln>
+                  </pic:spPr>
+                </pic:pic>
+              </a:graphicData>
+            </a:graphic>
+          </wp:inline>
+        </w:drawing>
+      </w:r>
+    </w:p>
+    <w:p>
+      <w:pPr>
+        <w:pStyle w:val="Corps"/>
+        <w:rPr>
+          <w:b/>
+          <w:bCs/>
+          <w:u w:val="single"/>
+        </w:rPr>
+      </w:pPr>
+      <w:r>
+        <w:rPr>
           <w:b/>
           <w:bCs/>
           <w:u w:val="single"/>
@@ -1506,36 +1692,331 @@
         <w:br w:type="page"/>
       </w:r>
     </w:p>
+    <w:tbl>
+      <w:tblPr>
+        <w:tblStyle w:val="Grilledutableau"/>
+        <w:tblW w:w="9067" w:type="dxa"/>
+        <w:tblLook w:val="04A0" w:firstRow="1" w:lastRow="0" w:firstColumn="1" w:lastColumn="0" w:noHBand="0" w:noVBand="1"/>
+      </w:tblPr>
+      <w:tblGrid>
+        <w:gridCol w:w="4248"/>
+        <w:gridCol w:w="4819"/>
+      </w:tblGrid>
+      <w:tr>
+        <w:tc>
+          <w:tcPr>
+            <w:tcW w:w="4248" w:type="dxa"/>
+            <w:shd w:val="clear" w:color="auto" w:fill="17365D" w:themeFill="text2" w:themeFillShade="BF"/>
+          </w:tcPr>
+          <w:p>
+            <w:pPr>
+              <w:pStyle w:val="Corps"/>
+              <w:spacing w:line="480" w:lineRule="auto"/>
+              <w:jc w:val="center"/>
+            </w:pPr>
+            <w:r>
+              <w:lastRenderedPageBreak/>
+              <w:t>Figures</w:t>
+            </w:r>
+          </w:p>
+        </w:tc>
+        <w:tc>
+          <w:tcPr>
+            <w:tcW w:w="4819" w:type="dxa"/>
+            <w:shd w:val="clear" w:color="auto" w:fill="17365D" w:themeFill="text2" w:themeFillShade="BF"/>
+          </w:tcPr>
+          <w:p>
+            <w:pPr>
+              <w:pStyle w:val="Corps"/>
+              <w:spacing w:line="480" w:lineRule="auto"/>
+              <w:jc w:val="center"/>
+            </w:pPr>
+            <w:r>
+              <w:t>Caractéristiques</w:t>
+            </w:r>
+            <w:r>
+              <w:t xml:space="preserve"> du signal</w:t>
+            </w:r>
+          </w:p>
+        </w:tc>
+      </w:tr>
+      <w:tr>
+        <w:tc>
+          <w:tcPr>
+            <w:tcW w:w="4248" w:type="dxa"/>
+          </w:tcPr>
+          <w:p>
+            <w:pPr>
+              <w:pStyle w:val="Corps"/>
+              <w:spacing w:line="480" w:lineRule="auto"/>
+              <w:jc w:val="center"/>
+            </w:pPr>
+            <w:r>
+              <w:t>360 Flip</w:t>
+            </w:r>
+          </w:p>
+        </w:tc>
+        <w:tc>
+          <w:tcPr>
+            <w:tcW w:w="4819" w:type="dxa"/>
+          </w:tcPr>
+          <w:p>
+            <w:pPr>
+              <w:pStyle w:val="Corps"/>
+            </w:pPr>
+            <w:r>
+              <w:t>Rotation principale selon Z et Y ;</w:t>
+            </w:r>
+          </w:p>
+          <w:p>
+            <w:pPr>
+              <w:pStyle w:val="Corps"/>
+            </w:pPr>
+            <w:r>
+              <w:t>Changement de signe et ondulation de l’angle</w:t>
+            </w:r>
+          </w:p>
+        </w:tc>
+      </w:tr>
+      <w:tr>
+        <w:tc>
+          <w:tcPr>
+            <w:tcW w:w="4248" w:type="dxa"/>
+          </w:tcPr>
+          <w:p>
+            <w:pPr>
+              <w:pStyle w:val="Corps"/>
+              <w:spacing w:line="480" w:lineRule="auto"/>
+              <w:jc w:val="center"/>
+            </w:pPr>
+            <w:r>
+              <w:t xml:space="preserve">Front </w:t>
+            </w:r>
+            <w:proofErr w:type="spellStart"/>
+            <w:r>
+              <w:t>Side</w:t>
+            </w:r>
+            <w:proofErr w:type="spellEnd"/>
+            <w:r>
+              <w:t xml:space="preserve"> </w:t>
+            </w:r>
+            <w:proofErr w:type="spellStart"/>
+            <w:r>
+              <w:t>Shovit</w:t>
+            </w:r>
+            <w:proofErr w:type="spellEnd"/>
+          </w:p>
+        </w:tc>
+        <w:tc>
+          <w:tcPr>
+            <w:tcW w:w="4819" w:type="dxa"/>
+          </w:tcPr>
+          <w:p>
+            <w:pPr>
+              <w:pStyle w:val="Corps"/>
+            </w:pPr>
+            <w:r>
+              <w:t>Rotation principale dans le sens des Z positifs</w:t>
+            </w:r>
+          </w:p>
+        </w:tc>
+      </w:tr>
+      <w:tr>
+        <w:tc>
+          <w:tcPr>
+            <w:tcW w:w="4248" w:type="dxa"/>
+          </w:tcPr>
+          <w:p>
+            <w:pPr>
+              <w:pStyle w:val="Corps"/>
+              <w:spacing w:line="480" w:lineRule="auto"/>
+              <w:jc w:val="center"/>
+            </w:pPr>
+            <w:r>
+              <w:t xml:space="preserve">Pop </w:t>
+            </w:r>
+            <w:proofErr w:type="spellStart"/>
+            <w:r>
+              <w:t>Shovit</w:t>
+            </w:r>
+            <w:proofErr w:type="spellEnd"/>
+          </w:p>
+        </w:tc>
+        <w:tc>
+          <w:tcPr>
+            <w:tcW w:w="4819" w:type="dxa"/>
+          </w:tcPr>
+          <w:p>
+            <w:pPr>
+              <w:pStyle w:val="Corps"/>
+            </w:pPr>
+            <w:r>
+              <w:t>Rotation principale dans le sens des Z négatifs</w:t>
+            </w:r>
+          </w:p>
+        </w:tc>
+      </w:tr>
+      <w:tr>
+        <w:tc>
+          <w:tcPr>
+            <w:tcW w:w="4248" w:type="dxa"/>
+          </w:tcPr>
+          <w:p>
+            <w:pPr>
+              <w:pStyle w:val="Corps"/>
+              <w:spacing w:line="480" w:lineRule="auto"/>
+              <w:jc w:val="center"/>
+            </w:pPr>
+            <w:proofErr w:type="spellStart"/>
+            <w:r>
+              <w:t>Heelflip</w:t>
+            </w:r>
+            <w:proofErr w:type="spellEnd"/>
+          </w:p>
+        </w:tc>
+        <w:tc>
+          <w:tcPr>
+            <w:tcW w:w="4819" w:type="dxa"/>
+          </w:tcPr>
+          <w:p>
+            <w:pPr>
+              <w:pStyle w:val="Corps"/>
+            </w:pPr>
+            <w:r>
+              <w:t>Rotation principale dans le sens des Y positifs</w:t>
+            </w:r>
+          </w:p>
+        </w:tc>
+      </w:tr>
+      <w:tr>
+        <w:tc>
+          <w:tcPr>
+            <w:tcW w:w="4248" w:type="dxa"/>
+          </w:tcPr>
+          <w:p>
+            <w:pPr>
+              <w:pStyle w:val="Corps"/>
+              <w:spacing w:line="480" w:lineRule="auto"/>
+              <w:jc w:val="center"/>
+            </w:pPr>
+            <w:proofErr w:type="spellStart"/>
+            <w:r>
+              <w:t>Kickflip</w:t>
+            </w:r>
+            <w:proofErr w:type="spellEnd"/>
+          </w:p>
+        </w:tc>
+        <w:tc>
+          <w:tcPr>
+            <w:tcW w:w="4819" w:type="dxa"/>
+          </w:tcPr>
+          <w:p>
+            <w:pPr>
+              <w:pStyle w:val="Corps"/>
+            </w:pPr>
+            <w:r>
+              <w:t>Rotation principale dans le sens des Y négatifs</w:t>
+            </w:r>
+          </w:p>
+        </w:tc>
+      </w:tr>
+      <w:tr>
+        <w:tc>
+          <w:tcPr>
+            <w:tcW w:w="4248" w:type="dxa"/>
+          </w:tcPr>
+          <w:p>
+            <w:pPr>
+              <w:pStyle w:val="Corps"/>
+              <w:spacing w:line="480" w:lineRule="auto"/>
+              <w:jc w:val="center"/>
+            </w:pPr>
+            <w:proofErr w:type="spellStart"/>
+            <w:r>
+              <w:t>Ollie</w:t>
+            </w:r>
+            <w:proofErr w:type="spellEnd"/>
+          </w:p>
+        </w:tc>
+        <w:tc>
+          <w:tcPr>
+            <w:tcW w:w="4819" w:type="dxa"/>
+          </w:tcPr>
+          <w:p>
+            <w:pPr>
+              <w:pStyle w:val="Corps"/>
+            </w:pPr>
+            <w:r>
+              <w:t>Saut avec rotation selon X</w:t>
+            </w:r>
+          </w:p>
+        </w:tc>
+      </w:tr>
+    </w:tbl>
     <w:p>
       <w:pPr>
         <w:pStyle w:val="Corps"/>
-        <w:rPr>
-          <w:b/>
-          <w:bCs/>
-          <w:u w:val="single"/>
-        </w:rPr>
+        <w:spacing w:line="480" w:lineRule="auto"/>
+        <w:jc w:val="center"/>
+        <w:rPr>
+          <w:b/>
+          <w:bCs/>
+          <w:u w:val="single"/>
+        </w:rPr>
+      </w:pPr>
+    </w:p>
+    <w:p>
+      <w:proofErr w:type="spellStart"/>
+      <w:r>
+        <w:t>Features</w:t>
+      </w:r>
+      <w:proofErr w:type="spellEnd"/>
+      <w:r>
+        <w:t xml:space="preserve"> à priori : </w:t>
+      </w:r>
+    </w:p>
+    <w:p>
+      <w:pPr>
+        <w:pStyle w:val="Puce1"/>
+      </w:pPr>
+      <w:r>
+        <w:t>Issu de statistiques sur les angles (moyenne / pic moyen / variance…)</w:t>
+      </w:r>
+      <w:r>
+        <w:t> ;</w:t>
+      </w:r>
+    </w:p>
+    <w:p>
+      <w:pPr>
+        <w:pStyle w:val="Puce1"/>
+      </w:pPr>
+      <w:r>
+        <w:t xml:space="preserve">Représentation temps – fréquence </w:t>
+      </w:r>
+      <w:r>
+        <w:t xml:space="preserve">pour différencier </w:t>
+      </w:r>
+      <w:r>
+        <w:t xml:space="preserve">certaines figures avec rotation totale… </w:t>
+      </w:r>
+    </w:p>
+    <w:p>
+      <w:pPr>
+        <w:pStyle w:val="Puce1"/>
+        <w:numPr>
+          <w:ilvl w:val="0"/>
+          <w:numId w:val="0"/>
+        </w:numPr>
+        <w:ind w:left="765" w:hanging="357"/>
       </w:pPr>
     </w:p>
     <w:p>
       <w:pPr>
         <w:pStyle w:val="Corps"/>
       </w:pPr>
-      <w:r>
-        <w:t xml:space="preserve">Z BLEU X ROUGE Y VERT </w:t>
-      </w:r>
-    </w:p>
-    <w:p>
-      <w:r>
-        <w:br w:type="page"/>
-      </w:r>
-    </w:p>
-    <w:p>
-      <w:pPr>
-        <w:pStyle w:val="Corps"/>
-      </w:pPr>
     </w:p>
     <w:sectPr>
-      <w:footerReference w:type="default" r:id="rId20"/>
+      <w:footerReference w:type="default" r:id="rId21"/>
       <w:pgSz w:w="11906" w:h="16838"/>
       <w:pgMar w:top="1417" w:right="1417" w:bottom="1417" w:left="1417" w:header="708" w:footer="708" w:gutter="0"/>
       <w:cols w:space="708"/>
